--- a/duancanhan/KetQua.docx
+++ b/duancanhan/KetQua.docx
@@ -9,6 +9,7 @@
       <w:r>
         <w:rPr>
           <w:rFonts w:ascii="Times New Roman" w:hAnsi="Times New Roman" w:cs="Times New Roman"/>
+          <w:noProof/>
           <w:sz w:val="26"/>
           <w:szCs w:val="26"/>
         </w:rPr>
@@ -56,14 +57,27 @@
       <w:r>
         <w:t xml:space="preserve">Hình 1 - </w:t>
       </w:r>
-      <w:fldSimple w:instr=" SEQ Hình_1_- \* ARABIC ">
-        <w:r>
-          <w:rPr>
-            <w:noProof/>
-          </w:rPr>
-          <w:t>1</w:t>
-        </w:r>
-      </w:fldSimple>
+      <w:r>
+        <w:fldChar w:fldCharType="begin"/>
+      </w:r>
+      <w:r>
+        <w:instrText xml:space="preserve"> SEQ Hình_1_- \* ARABIC </w:instrText>
+      </w:r>
+      <w:r>
+        <w:fldChar w:fldCharType="separate"/>
+      </w:r>
+      <w:r>
+        <w:rPr>
+          <w:noProof/>
+        </w:rPr>
+        <w:t>1</w:t>
+      </w:r>
+      <w:r>
+        <w:rPr>
+          <w:noProof/>
+        </w:rPr>
+        <w:fldChar w:fldCharType="end"/>
+      </w:r>
       <w:r>
         <w:t>. Trang Home</w:t>
       </w:r>
@@ -74,10 +88,10 @@
       </w:pPr>
       <w:r>
         <w:drawing>
-          <wp:inline distT="0" distB="0" distL="0" distR="0" wp14:anchorId="2EA6C5F5" wp14:editId="4F050B24">
-            <wp:extent cx="5943600" cy="3343275"/>
-            <wp:effectExtent l="0" t="0" r="0" b="9525"/>
-            <wp:docPr id="2" name="Picture 2"/>
+          <wp:inline distT="0" distB="0" distL="0" distR="0" wp14:anchorId="1EC4E327" wp14:editId="0FB3B282">
+            <wp:extent cx="5943600" cy="3034665"/>
+            <wp:effectExtent l="0" t="0" r="0" b="0"/>
+            <wp:docPr id="3" name="Picture 3"/>
             <wp:cNvGraphicFramePr>
               <a:graphicFrameLocks xmlns:a="http://schemas.openxmlformats.org/drawingml/2006/main" noChangeAspect="1"/>
             </wp:cNvGraphicFramePr>
@@ -97,7 +111,7 @@
                   <pic:spPr>
                     <a:xfrm>
                       <a:off x="0" y="0"/>
-                      <a:ext cx="5943600" cy="3343275"/>
+                      <a:ext cx="5943600" cy="3034665"/>
                     </a:xfrm>
                     <a:prstGeom prst="rect">
                       <a:avLst/>
@@ -117,19 +131,547 @@
       <w:r>
         <w:t xml:space="preserve">Hình 1 - </w:t>
       </w:r>
+      <w:r>
+        <w:fldChar w:fldCharType="begin"/>
+      </w:r>
+      <w:r>
+        <w:instrText xml:space="preserve"> SEQ Hình_1_- \* ARABIC </w:instrText>
+      </w:r>
+      <w:r>
+        <w:fldChar w:fldCharType="separate"/>
+      </w:r>
+      <w:r>
+        <w:rPr>
+          <w:noProof/>
+        </w:rPr>
+        <w:t>2</w:t>
+      </w:r>
+      <w:r>
+        <w:rPr>
+          <w:noProof/>
+        </w:rPr>
+        <w:fldChar w:fldCharType="end"/>
+      </w:r>
+      <w:r>
+        <w:t>. Trang Shop</w:t>
+      </w:r>
+    </w:p>
+    <w:p/>
+    <w:p/>
+    <w:p/>
+    <w:p/>
+    <w:p>
+      <w:pPr>
+        <w:keepNext/>
+      </w:pPr>
+      <w:r>
+        <w:lastRenderedPageBreak/>
+        <w:drawing>
+          <wp:inline distT="0" distB="0" distL="0" distR="0" wp14:anchorId="3ED8C1F3" wp14:editId="1C9566F7">
+            <wp:extent cx="5943600" cy="2673350"/>
+            <wp:effectExtent l="0" t="0" r="0" b="0"/>
+            <wp:docPr id="4" name="Picture 4"/>
+            <wp:cNvGraphicFramePr>
+              <a:graphicFrameLocks xmlns:a="http://schemas.openxmlformats.org/drawingml/2006/main" noChangeAspect="1"/>
+            </wp:cNvGraphicFramePr>
+            <a:graphic xmlns:a="http://schemas.openxmlformats.org/drawingml/2006/main">
+              <a:graphicData uri="http://schemas.openxmlformats.org/drawingml/2006/picture">
+                <pic:pic xmlns:pic="http://schemas.openxmlformats.org/drawingml/2006/picture">
+                  <pic:nvPicPr>
+                    <pic:cNvPr id="1" name=""/>
+                    <pic:cNvPicPr/>
+                  </pic:nvPicPr>
+                  <pic:blipFill>
+                    <a:blip r:embed="rId6"/>
+                    <a:stretch>
+                      <a:fillRect/>
+                    </a:stretch>
+                  </pic:blipFill>
+                  <pic:spPr>
+                    <a:xfrm>
+                      <a:off x="0" y="0"/>
+                      <a:ext cx="5943600" cy="2673350"/>
+                    </a:xfrm>
+                    <a:prstGeom prst="rect">
+                      <a:avLst/>
+                    </a:prstGeom>
+                  </pic:spPr>
+                </pic:pic>
+              </a:graphicData>
+            </a:graphic>
+          </wp:inline>
+        </w:drawing>
+      </w:r>
+    </w:p>
+    <w:p>
+      <w:pPr>
+        <w:pStyle w:val="Caption"/>
+      </w:pPr>
+      <w:r>
+        <w:t xml:space="preserve">Hình 1 - </w:t>
+      </w:r>
       <w:fldSimple w:instr=" SEQ Hình_1_- \* ARABIC ">
         <w:r>
           <w:rPr>
             <w:noProof/>
           </w:rPr>
-          <w:t>2</w:t>
+          <w:t>3</w:t>
         </w:r>
       </w:fldSimple>
       <w:r>
-        <w:t>. Trang Shop</w:t>
+        <w:t>- Danh mục sẽ hiển thị tương ứng với từng sản phẩm</w:t>
+      </w:r>
+    </w:p>
+    <w:p>
+      <w:pPr>
+        <w:pStyle w:val="Caption"/>
+        <w:keepNext/>
+      </w:pPr>
+      <w:r>
+        <w:t xml:space="preserve"> </w:t>
+      </w:r>
+      <w:r>
+        <w:drawing>
+          <wp:inline distT="0" distB="0" distL="0" distR="0" wp14:anchorId="6D954C66" wp14:editId="13A0E63C">
+            <wp:extent cx="5943600" cy="3065145"/>
+            <wp:effectExtent l="0" t="0" r="0" b="1905"/>
+            <wp:docPr id="5" name="Picture 5"/>
+            <wp:cNvGraphicFramePr>
+              <a:graphicFrameLocks xmlns:a="http://schemas.openxmlformats.org/drawingml/2006/main" noChangeAspect="1"/>
+            </wp:cNvGraphicFramePr>
+            <a:graphic xmlns:a="http://schemas.openxmlformats.org/drawingml/2006/main">
+              <a:graphicData uri="http://schemas.openxmlformats.org/drawingml/2006/picture">
+                <pic:pic xmlns:pic="http://schemas.openxmlformats.org/drawingml/2006/picture">
+                  <pic:nvPicPr>
+                    <pic:cNvPr id="1" name=""/>
+                    <pic:cNvPicPr/>
+                  </pic:nvPicPr>
+                  <pic:blipFill>
+                    <a:blip r:embed="rId7"/>
+                    <a:stretch>
+                      <a:fillRect/>
+                    </a:stretch>
+                  </pic:blipFill>
+                  <pic:spPr>
+                    <a:xfrm>
+                      <a:off x="0" y="0"/>
+                      <a:ext cx="5943600" cy="3065145"/>
+                    </a:xfrm>
+                    <a:prstGeom prst="rect">
+                      <a:avLst/>
+                    </a:prstGeom>
+                  </pic:spPr>
+                </pic:pic>
+              </a:graphicData>
+            </a:graphic>
+          </wp:inline>
+        </w:drawing>
+      </w:r>
+    </w:p>
+    <w:p>
+      <w:pPr>
+        <w:pStyle w:val="Caption"/>
+      </w:pPr>
+      <w:r>
+        <w:t xml:space="preserve">Hình 1 - </w:t>
+      </w:r>
+      <w:fldSimple w:instr=" SEQ Hình_1_- \* ARABIC ">
+        <w:r>
+          <w:rPr>
+            <w:noProof/>
+          </w:rPr>
+          <w:t>4</w:t>
+        </w:r>
+      </w:fldSimple>
+      <w:r>
+        <w:t xml:space="preserve"> - Trang chi tiết sản phẩm</w:t>
+      </w:r>
+    </w:p>
+    <w:p>
+      <w:pPr>
+        <w:keepNext/>
+        <w:tabs>
+          <w:tab w:val="left" w:pos="2616"/>
+        </w:tabs>
+      </w:pPr>
+      <w:r>
+        <w:lastRenderedPageBreak/>
+        <w:tab/>
+      </w:r>
+      <w:r>
+        <w:drawing>
+          <wp:inline distT="0" distB="0" distL="0" distR="0" wp14:anchorId="747BD1FC" wp14:editId="4D339C71">
+            <wp:extent cx="5943600" cy="2727960"/>
+            <wp:effectExtent l="0" t="0" r="0" b="0"/>
+            <wp:docPr id="6" name="Picture 6"/>
+            <wp:cNvGraphicFramePr>
+              <a:graphicFrameLocks xmlns:a="http://schemas.openxmlformats.org/drawingml/2006/main" noChangeAspect="1"/>
+            </wp:cNvGraphicFramePr>
+            <a:graphic xmlns:a="http://schemas.openxmlformats.org/drawingml/2006/main">
+              <a:graphicData uri="http://schemas.openxmlformats.org/drawingml/2006/picture">
+                <pic:pic xmlns:pic="http://schemas.openxmlformats.org/drawingml/2006/picture">
+                  <pic:nvPicPr>
+                    <pic:cNvPr id="1" name=""/>
+                    <pic:cNvPicPr/>
+                  </pic:nvPicPr>
+                  <pic:blipFill>
+                    <a:blip r:embed="rId8"/>
+                    <a:stretch>
+                      <a:fillRect/>
+                    </a:stretch>
+                  </pic:blipFill>
+                  <pic:spPr>
+                    <a:xfrm>
+                      <a:off x="0" y="0"/>
+                      <a:ext cx="5943600" cy="2727960"/>
+                    </a:xfrm>
+                    <a:prstGeom prst="rect">
+                      <a:avLst/>
+                    </a:prstGeom>
+                  </pic:spPr>
+                </pic:pic>
+              </a:graphicData>
+            </a:graphic>
+          </wp:inline>
+        </w:drawing>
+      </w:r>
+    </w:p>
+    <w:p>
+      <w:pPr>
+        <w:pStyle w:val="Caption"/>
+      </w:pPr>
+      <w:r>
+        <w:t xml:space="preserve">Hình 1 - </w:t>
+      </w:r>
+      <w:fldSimple w:instr=" SEQ Hình_1_- \* ARABIC ">
+        <w:r>
+          <w:rPr>
+            <w:noProof/>
+          </w:rPr>
+          <w:t>5</w:t>
+        </w:r>
+      </w:fldSimple>
+      <w:r>
+        <w:t xml:space="preserve"> - Trang Login vào trang quản trị</w:t>
+      </w:r>
+    </w:p>
+    <w:p>
+      <w:pPr>
+        <w:keepNext/>
+      </w:pPr>
+      <w:r>
+        <w:drawing>
+          <wp:inline distT="0" distB="0" distL="0" distR="0" wp14:anchorId="21DF8057" wp14:editId="164B4B3F">
+            <wp:extent cx="5943600" cy="3044190"/>
+            <wp:effectExtent l="0" t="0" r="0" b="3810"/>
+            <wp:docPr id="7" name="Picture 7"/>
+            <wp:cNvGraphicFramePr>
+              <a:graphicFrameLocks xmlns:a="http://schemas.openxmlformats.org/drawingml/2006/main" noChangeAspect="1"/>
+            </wp:cNvGraphicFramePr>
+            <a:graphic xmlns:a="http://schemas.openxmlformats.org/drawingml/2006/main">
+              <a:graphicData uri="http://schemas.openxmlformats.org/drawingml/2006/picture">
+                <pic:pic xmlns:pic="http://schemas.openxmlformats.org/drawingml/2006/picture">
+                  <pic:nvPicPr>
+                    <pic:cNvPr id="1" name=""/>
+                    <pic:cNvPicPr/>
+                  </pic:nvPicPr>
+                  <pic:blipFill>
+                    <a:blip r:embed="rId9"/>
+                    <a:stretch>
+                      <a:fillRect/>
+                    </a:stretch>
+                  </pic:blipFill>
+                  <pic:spPr>
+                    <a:xfrm>
+                      <a:off x="0" y="0"/>
+                      <a:ext cx="5943600" cy="3044190"/>
+                    </a:xfrm>
+                    <a:prstGeom prst="rect">
+                      <a:avLst/>
+                    </a:prstGeom>
+                  </pic:spPr>
+                </pic:pic>
+              </a:graphicData>
+            </a:graphic>
+          </wp:inline>
+        </w:drawing>
+      </w:r>
+    </w:p>
+    <w:p>
+      <w:pPr>
+        <w:pStyle w:val="Caption"/>
+      </w:pPr>
+      <w:r>
+        <w:t xml:space="preserve">Hình 1 - </w:t>
+      </w:r>
+      <w:fldSimple w:instr=" SEQ Hình_1_- \* ARABIC ">
+        <w:r>
+          <w:rPr>
+            <w:noProof/>
+          </w:rPr>
+          <w:t>6</w:t>
+        </w:r>
+      </w:fldSimple>
+      <w:r>
+        <w:t>- Trang Quản lý sản phẩm</w:t>
+      </w:r>
+    </w:p>
+    <w:p/>
+    <w:p>
+      <w:pPr>
+        <w:keepNext/>
+      </w:pPr>
+      <w:r>
+        <w:lastRenderedPageBreak/>
+        <w:drawing>
+          <wp:inline distT="0" distB="0" distL="0" distR="0" wp14:anchorId="4D2F3296" wp14:editId="26B493FD">
+            <wp:extent cx="5943600" cy="3096895"/>
+            <wp:effectExtent l="0" t="0" r="0" b="8255"/>
+            <wp:docPr id="8" name="Picture 8"/>
+            <wp:cNvGraphicFramePr>
+              <a:graphicFrameLocks xmlns:a="http://schemas.openxmlformats.org/drawingml/2006/main" noChangeAspect="1"/>
+            </wp:cNvGraphicFramePr>
+            <a:graphic xmlns:a="http://schemas.openxmlformats.org/drawingml/2006/main">
+              <a:graphicData uri="http://schemas.openxmlformats.org/drawingml/2006/picture">
+                <pic:pic xmlns:pic="http://schemas.openxmlformats.org/drawingml/2006/picture">
+                  <pic:nvPicPr>
+                    <pic:cNvPr id="1" name=""/>
+                    <pic:cNvPicPr/>
+                  </pic:nvPicPr>
+                  <pic:blipFill>
+                    <a:blip r:embed="rId10"/>
+                    <a:stretch>
+                      <a:fillRect/>
+                    </a:stretch>
+                  </pic:blipFill>
+                  <pic:spPr>
+                    <a:xfrm>
+                      <a:off x="0" y="0"/>
+                      <a:ext cx="5943600" cy="3096895"/>
+                    </a:xfrm>
+                    <a:prstGeom prst="rect">
+                      <a:avLst/>
+                    </a:prstGeom>
+                  </pic:spPr>
+                </pic:pic>
+              </a:graphicData>
+            </a:graphic>
+          </wp:inline>
+        </w:drawing>
+      </w:r>
+    </w:p>
+    <w:p>
+      <w:pPr>
+        <w:pStyle w:val="Caption"/>
+      </w:pPr>
+      <w:r>
+        <w:t xml:space="preserve">Hình 1 - </w:t>
+      </w:r>
+      <w:fldSimple w:instr=" SEQ Hình_1_- \* ARABIC ">
+        <w:r>
+          <w:rPr>
+            <w:noProof/>
+          </w:rPr>
+          <w:t>7</w:t>
+        </w:r>
+      </w:fldSimple>
+      <w:r>
+        <w:t>- Trang Thêm sản phẩm</w:t>
+      </w:r>
+    </w:p>
+    <w:p>
+      <w:pPr>
+        <w:keepNext/>
+      </w:pPr>
+      <w:r>
+        <w:drawing>
+          <wp:inline distT="0" distB="0" distL="0" distR="0" wp14:anchorId="47EE4C21" wp14:editId="1BEB5878">
+            <wp:extent cx="5943600" cy="2997200"/>
+            <wp:effectExtent l="0" t="0" r="0" b="0"/>
+            <wp:docPr id="9" name="Picture 9"/>
+            <wp:cNvGraphicFramePr>
+              <a:graphicFrameLocks xmlns:a="http://schemas.openxmlformats.org/drawingml/2006/main" noChangeAspect="1"/>
+            </wp:cNvGraphicFramePr>
+            <a:graphic xmlns:a="http://schemas.openxmlformats.org/drawingml/2006/main">
+              <a:graphicData uri="http://schemas.openxmlformats.org/drawingml/2006/picture">
+                <pic:pic xmlns:pic="http://schemas.openxmlformats.org/drawingml/2006/picture">
+                  <pic:nvPicPr>
+                    <pic:cNvPr id="1" name=""/>
+                    <pic:cNvPicPr/>
+                  </pic:nvPicPr>
+                  <pic:blipFill>
+                    <a:blip r:embed="rId11"/>
+                    <a:stretch>
+                      <a:fillRect/>
+                    </a:stretch>
+                  </pic:blipFill>
+                  <pic:spPr>
+                    <a:xfrm>
+                      <a:off x="0" y="0"/>
+                      <a:ext cx="5943600" cy="2997200"/>
+                    </a:xfrm>
+                    <a:prstGeom prst="rect">
+                      <a:avLst/>
+                    </a:prstGeom>
+                  </pic:spPr>
+                </pic:pic>
+              </a:graphicData>
+            </a:graphic>
+          </wp:inline>
+        </w:drawing>
+      </w:r>
+    </w:p>
+    <w:p>
+      <w:pPr>
+        <w:pStyle w:val="Caption"/>
+      </w:pPr>
+      <w:r>
+        <w:t xml:space="preserve">Hình 1 - </w:t>
+      </w:r>
+      <w:fldSimple w:instr=" SEQ Hình_1_- \* ARABIC ">
+        <w:r>
+          <w:rPr>
+            <w:noProof/>
+          </w:rPr>
+          <w:t>8</w:t>
+        </w:r>
+      </w:fldSimple>
+      <w:r>
+        <w:t>- Trang sửa chi tiết sản phẩm</w:t>
+      </w:r>
+    </w:p>
+    <w:p/>
+    <w:p>
+      <w:pPr>
+        <w:keepNext/>
+      </w:pPr>
+      <w:r>
+        <w:lastRenderedPageBreak/>
+        <w:drawing>
+          <wp:inline distT="0" distB="0" distL="0" distR="0" wp14:anchorId="76675018" wp14:editId="7478A8EB">
+            <wp:extent cx="5943600" cy="3194685"/>
+            <wp:effectExtent l="0" t="0" r="0" b="5715"/>
+            <wp:docPr id="10" name="Picture 10"/>
+            <wp:cNvGraphicFramePr>
+              <a:graphicFrameLocks xmlns:a="http://schemas.openxmlformats.org/drawingml/2006/main" noChangeAspect="1"/>
+            </wp:cNvGraphicFramePr>
+            <a:graphic xmlns:a="http://schemas.openxmlformats.org/drawingml/2006/main">
+              <a:graphicData uri="http://schemas.openxmlformats.org/drawingml/2006/picture">
+                <pic:pic xmlns:pic="http://schemas.openxmlformats.org/drawingml/2006/picture">
+                  <pic:nvPicPr>
+                    <pic:cNvPr id="1" name=""/>
+                    <pic:cNvPicPr/>
+                  </pic:nvPicPr>
+                  <pic:blipFill>
+                    <a:blip r:embed="rId12"/>
+                    <a:stretch>
+                      <a:fillRect/>
+                    </a:stretch>
+                  </pic:blipFill>
+                  <pic:spPr>
+                    <a:xfrm>
+                      <a:off x="0" y="0"/>
+                      <a:ext cx="5943600" cy="3194685"/>
+                    </a:xfrm>
+                    <a:prstGeom prst="rect">
+                      <a:avLst/>
+                    </a:prstGeom>
+                  </pic:spPr>
+                </pic:pic>
+              </a:graphicData>
+            </a:graphic>
+          </wp:inline>
+        </w:drawing>
       </w:r>
       <w:bookmarkStart w:id="0" w:name="_GoBack"/>
-      <w:bookmarkEnd w:id="0"/>
+    </w:p>
+    <w:bookmarkEnd w:id="0"/>
+    <w:p>
+      <w:pPr>
+        <w:pStyle w:val="Caption"/>
+      </w:pPr>
+      <w:r>
+        <w:t xml:space="preserve">Hình 1 - </w:t>
+      </w:r>
+      <w:fldSimple w:instr=" SEQ Hình_1_- \* ARABIC ">
+        <w:r>
+          <w:rPr>
+            <w:noProof/>
+          </w:rPr>
+          <w:t>9</w:t>
+        </w:r>
+      </w:fldSimple>
+      <w:r>
+        <w:t>- Chức năng xóa</w:t>
+      </w:r>
+    </w:p>
+    <w:p/>
+    <w:p>
+      <w:pPr>
+        <w:keepNext/>
+        <w:tabs>
+          <w:tab w:val="left" w:pos="2268"/>
+        </w:tabs>
+      </w:pPr>
+      <w:r>
+        <w:tab/>
+      </w:r>
+      <w:r>
+        <w:drawing>
+          <wp:inline distT="0" distB="0" distL="0" distR="0" wp14:anchorId="0DCA4C2A" wp14:editId="24D89830">
+            <wp:extent cx="5943600" cy="3002915"/>
+            <wp:effectExtent l="0" t="0" r="0" b="6985"/>
+            <wp:docPr id="11" name="Picture 11"/>
+            <wp:cNvGraphicFramePr>
+              <a:graphicFrameLocks xmlns:a="http://schemas.openxmlformats.org/drawingml/2006/main" noChangeAspect="1"/>
+            </wp:cNvGraphicFramePr>
+            <a:graphic xmlns:a="http://schemas.openxmlformats.org/drawingml/2006/main">
+              <a:graphicData uri="http://schemas.openxmlformats.org/drawingml/2006/picture">
+                <pic:pic xmlns:pic="http://schemas.openxmlformats.org/drawingml/2006/picture">
+                  <pic:nvPicPr>
+                    <pic:cNvPr id="1" name=""/>
+                    <pic:cNvPicPr/>
+                  </pic:nvPicPr>
+                  <pic:blipFill>
+                    <a:blip r:embed="rId13"/>
+                    <a:stretch>
+                      <a:fillRect/>
+                    </a:stretch>
+                  </pic:blipFill>
+                  <pic:spPr>
+                    <a:xfrm>
+                      <a:off x="0" y="0"/>
+                      <a:ext cx="5943600" cy="3002915"/>
+                    </a:xfrm>
+                    <a:prstGeom prst="rect">
+                      <a:avLst/>
+                    </a:prstGeom>
+                  </pic:spPr>
+                </pic:pic>
+              </a:graphicData>
+            </a:graphic>
+          </wp:inline>
+        </w:drawing>
+      </w:r>
+    </w:p>
+    <w:p>
+      <w:pPr>
+        <w:pStyle w:val="Caption"/>
+      </w:pPr>
+      <w:r>
+        <w:t xml:space="preserve">Hình 1 - </w:t>
+      </w:r>
+      <w:fldSimple w:instr=" SEQ Hình_1_- \* ARABIC ">
+        <w:r>
+          <w:rPr>
+            <w:noProof/>
+          </w:rPr>
+          <w:t>10</w:t>
+        </w:r>
+      </w:fldSimple>
+      <w:r>
+        <w:t xml:space="preserve"> - Trang quản lý danh mục</w:t>
+      </w:r>
     </w:p>
     <w:sectPr>
       <w:pgSz w:w="12240" w:h="15840"/>

--- a/duancanhan/KetQua.docx
+++ b/duancanhan/KetQua.docx
@@ -18,80 +18,6 @@
             <wp:extent cx="5943600" cy="3343275"/>
             <wp:effectExtent l="0" t="0" r="0" b="9525"/>
             <wp:docPr id="1" name="Picture 1"/>
-            <wp:cNvGraphicFramePr>
-              <a:graphicFrameLocks xmlns:a="http://schemas.openxmlformats.org/drawingml/2006/main" noChangeAspect="1"/>
-            </wp:cNvGraphicFramePr>
-            <a:graphic xmlns:a="http://schemas.openxmlformats.org/drawingml/2006/main">
-              <a:graphicData uri="http://schemas.openxmlformats.org/drawingml/2006/picture">
-                <pic:pic xmlns:pic="http://schemas.openxmlformats.org/drawingml/2006/picture">
-                  <pic:nvPicPr>
-                    <pic:cNvPr id="1" name=""/>
-                    <pic:cNvPicPr/>
-                  </pic:nvPicPr>
-                  <pic:blipFill>
-                    <a:blip r:embed="rId4"/>
-                    <a:stretch>
-                      <a:fillRect/>
-                    </a:stretch>
-                  </pic:blipFill>
-                  <pic:spPr>
-                    <a:xfrm>
-                      <a:off x="0" y="0"/>
-                      <a:ext cx="5943600" cy="3343275"/>
-                    </a:xfrm>
-                    <a:prstGeom prst="rect">
-                      <a:avLst/>
-                    </a:prstGeom>
-                  </pic:spPr>
-                </pic:pic>
-              </a:graphicData>
-            </a:graphic>
-          </wp:inline>
-        </w:drawing>
-      </w:r>
-    </w:p>
-    <w:p>
-      <w:pPr>
-        <w:pStyle w:val="Caption"/>
-      </w:pPr>
-      <w:r>
-        <w:t xml:space="preserve">Hình 1 - </w:t>
-      </w:r>
-      <w:r>
-        <w:fldChar w:fldCharType="begin"/>
-      </w:r>
-      <w:r>
-        <w:instrText xml:space="preserve"> SEQ Hình_1_- \* ARABIC </w:instrText>
-      </w:r>
-      <w:r>
-        <w:fldChar w:fldCharType="separate"/>
-      </w:r>
-      <w:r>
-        <w:rPr>
-          <w:noProof/>
-        </w:rPr>
-        <w:t>1</w:t>
-      </w:r>
-      <w:r>
-        <w:rPr>
-          <w:noProof/>
-        </w:rPr>
-        <w:fldChar w:fldCharType="end"/>
-      </w:r>
-      <w:r>
-        <w:t>. Trang Home</w:t>
-      </w:r>
-    </w:p>
-    <w:p>
-      <w:pPr>
-        <w:keepNext/>
-      </w:pPr>
-      <w:r>
-        <w:drawing>
-          <wp:inline distT="0" distB="0" distL="0" distR="0" wp14:anchorId="1EC4E327" wp14:editId="0FB3B282">
-            <wp:extent cx="5943600" cy="3034665"/>
-            <wp:effectExtent l="0" t="0" r="0" b="0"/>
-            <wp:docPr id="3" name="Picture 3"/>
             <wp:cNvGraphicFramePr>
               <a:graphicFrameLocks xmlns:a="http://schemas.openxmlformats.org/drawingml/2006/main" noChangeAspect="1"/>
             </wp:cNvGraphicFramePr>
@@ -111,7 +37,7 @@
                   <pic:spPr>
                     <a:xfrm>
                       <a:off x="0" y="0"/>
-                      <a:ext cx="5943600" cy="3034665"/>
+                      <a:ext cx="5943600" cy="3343275"/>
                     </a:xfrm>
                     <a:prstGeom prst="rect">
                       <a:avLst/>
@@ -144,7 +70,7 @@
         <w:rPr>
           <w:noProof/>
         </w:rPr>
-        <w:t>2</w:t>
+        <w:t>1</w:t>
       </w:r>
       <w:r>
         <w:rPr>
@@ -153,24 +79,22 @@
         <w:fldChar w:fldCharType="end"/>
       </w:r>
       <w:r>
-        <w:t>. Trang Shop</w:t>
-      </w:r>
-    </w:p>
-    <w:p/>
-    <w:p/>
-    <w:p/>
-    <w:p/>
+        <w:t>. Trang Home</w:t>
+      </w:r>
+    </w:p>
     <w:p>
       <w:pPr>
         <w:keepNext/>
       </w:pPr>
       <w:r>
-        <w:lastRenderedPageBreak/>
+        <w:rPr>
+          <w:noProof/>
+        </w:rPr>
         <w:drawing>
-          <wp:inline distT="0" distB="0" distL="0" distR="0" wp14:anchorId="3ED8C1F3" wp14:editId="1C9566F7">
-            <wp:extent cx="5943600" cy="2673350"/>
+          <wp:inline distT="0" distB="0" distL="0" distR="0" wp14:anchorId="1EC4E327" wp14:editId="0FB3B282">
+            <wp:extent cx="5943600" cy="3034665"/>
             <wp:effectExtent l="0" t="0" r="0" b="0"/>
-            <wp:docPr id="4" name="Picture 4"/>
+            <wp:docPr id="3" name="Picture 3"/>
             <wp:cNvGraphicFramePr>
               <a:graphicFrameLocks xmlns:a="http://schemas.openxmlformats.org/drawingml/2006/main" noChangeAspect="1"/>
             </wp:cNvGraphicFramePr>
@@ -190,7 +114,7 @@
                   <pic:spPr>
                     <a:xfrm>
                       <a:off x="0" y="0"/>
-                      <a:ext cx="5943600" cy="2673350"/>
+                      <a:ext cx="5943600" cy="3034665"/>
                     </a:xfrm>
                     <a:prstGeom prst="rect">
                       <a:avLst/>
@@ -210,32 +134,49 @@
       <w:r>
         <w:t xml:space="preserve">Hình 1 - </w:t>
       </w:r>
-      <w:fldSimple w:instr=" SEQ Hình_1_- \* ARABIC ">
-        <w:r>
-          <w:rPr>
-            <w:noProof/>
-          </w:rPr>
-          <w:t>3</w:t>
-        </w:r>
-      </w:fldSimple>
-      <w:r>
-        <w:t>- Danh mục sẽ hiển thị tương ứng với từng sản phẩm</w:t>
-      </w:r>
-    </w:p>
-    <w:p>
-      <w:pPr>
-        <w:pStyle w:val="Caption"/>
+      <w:r>
+        <w:fldChar w:fldCharType="begin"/>
+      </w:r>
+      <w:r>
+        <w:instrText xml:space="preserve"> SEQ Hình_1_- \* ARABIC </w:instrText>
+      </w:r>
+      <w:r>
+        <w:fldChar w:fldCharType="separate"/>
+      </w:r>
+      <w:r>
+        <w:rPr>
+          <w:noProof/>
+        </w:rPr>
+        <w:t>2</w:t>
+      </w:r>
+      <w:r>
+        <w:rPr>
+          <w:noProof/>
+        </w:rPr>
+        <w:fldChar w:fldCharType="end"/>
+      </w:r>
+      <w:r>
+        <w:t>. Trang Shop</w:t>
+      </w:r>
+    </w:p>
+    <w:p/>
+    <w:p/>
+    <w:p/>
+    <w:p/>
+    <w:p>
+      <w:pPr>
         <w:keepNext/>
       </w:pPr>
       <w:r>
-        <w:t xml:space="preserve"> </w:t>
-      </w:r>
-      <w:r>
+        <w:rPr>
+          <w:noProof/>
+        </w:rPr>
+        <w:lastRenderedPageBreak/>
         <w:drawing>
-          <wp:inline distT="0" distB="0" distL="0" distR="0" wp14:anchorId="6D954C66" wp14:editId="13A0E63C">
-            <wp:extent cx="5943600" cy="3065145"/>
-            <wp:effectExtent l="0" t="0" r="0" b="1905"/>
-            <wp:docPr id="5" name="Picture 5"/>
+          <wp:inline distT="0" distB="0" distL="0" distR="0" wp14:anchorId="3ED8C1F3" wp14:editId="1C9566F7">
+            <wp:extent cx="5943600" cy="2673350"/>
+            <wp:effectExtent l="0" t="0" r="0" b="0"/>
+            <wp:docPr id="4" name="Picture 4"/>
             <wp:cNvGraphicFramePr>
               <a:graphicFrameLocks xmlns:a="http://schemas.openxmlformats.org/drawingml/2006/main" noChangeAspect="1"/>
             </wp:cNvGraphicFramePr>
@@ -255,7 +196,7 @@
                   <pic:spPr>
                     <a:xfrm>
                       <a:off x="0" y="0"/>
-                      <a:ext cx="5943600" cy="3065145"/>
+                      <a:ext cx="5943600" cy="2673350"/>
                     </a:xfrm>
                     <a:prstGeom prst="rect">
                       <a:avLst/>
@@ -275,35 +216,48 @@
       <w:r>
         <w:t xml:space="preserve">Hình 1 - </w:t>
       </w:r>
-      <w:fldSimple w:instr=" SEQ Hình_1_- \* ARABIC ">
-        <w:r>
-          <w:rPr>
-            <w:noProof/>
-          </w:rPr>
-          <w:t>4</w:t>
-        </w:r>
-      </w:fldSimple>
-      <w:r>
-        <w:t xml:space="preserve"> - Trang chi tiết sản phẩm</w:t>
-      </w:r>
-    </w:p>
-    <w:p>
-      <w:pPr>
+      <w:r>
+        <w:fldChar w:fldCharType="begin"/>
+      </w:r>
+      <w:r>
+        <w:instrText xml:space="preserve"> SEQ Hình_1_- \* ARABIC </w:instrText>
+      </w:r>
+      <w:r>
+        <w:fldChar w:fldCharType="separate"/>
+      </w:r>
+      <w:r>
+        <w:rPr>
+          <w:noProof/>
+        </w:rPr>
+        <w:t>3</w:t>
+      </w:r>
+      <w:r>
+        <w:rPr>
+          <w:noProof/>
+        </w:rPr>
+        <w:fldChar w:fldCharType="end"/>
+      </w:r>
+      <w:r>
+        <w:t>- Danh mục sẽ hiển thị tương ứng với từng sản phẩm</w:t>
+      </w:r>
+    </w:p>
+    <w:p>
+      <w:pPr>
+        <w:pStyle w:val="Caption"/>
         <w:keepNext/>
-        <w:tabs>
-          <w:tab w:val="left" w:pos="2616"/>
-        </w:tabs>
-      </w:pPr>
-      <w:r>
-        <w:lastRenderedPageBreak/>
-        <w:tab/>
-      </w:r>
-      <w:r>
+      </w:pPr>
+      <w:r>
+        <w:t xml:space="preserve"> </w:t>
+      </w:r>
+      <w:r>
+        <w:rPr>
+          <w:noProof/>
+        </w:rPr>
         <w:drawing>
-          <wp:inline distT="0" distB="0" distL="0" distR="0" wp14:anchorId="747BD1FC" wp14:editId="4D339C71">
-            <wp:extent cx="5943600" cy="2727960"/>
-            <wp:effectExtent l="0" t="0" r="0" b="0"/>
-            <wp:docPr id="6" name="Picture 6"/>
+          <wp:inline distT="0" distB="0" distL="0" distR="0" wp14:anchorId="6D954C66" wp14:editId="13A0E63C">
+            <wp:extent cx="5943600" cy="3065145"/>
+            <wp:effectExtent l="0" t="0" r="0" b="1905"/>
+            <wp:docPr id="5" name="Picture 5"/>
             <wp:cNvGraphicFramePr>
               <a:graphicFrameLocks xmlns:a="http://schemas.openxmlformats.org/drawingml/2006/main" noChangeAspect="1"/>
             </wp:cNvGraphicFramePr>
@@ -323,7 +277,7 @@
                   <pic:spPr>
                     <a:xfrm>
                       <a:off x="0" y="0"/>
-                      <a:ext cx="5943600" cy="2727960"/>
+                      <a:ext cx="5943600" cy="3065145"/>
                     </a:xfrm>
                     <a:prstGeom prst="rect">
                       <a:avLst/>
@@ -343,28 +297,51 @@
       <w:r>
         <w:t xml:space="preserve">Hình 1 - </w:t>
       </w:r>
-      <w:fldSimple w:instr=" SEQ Hình_1_- \* ARABIC ">
-        <w:r>
-          <w:rPr>
-            <w:noProof/>
-          </w:rPr>
-          <w:t>5</w:t>
-        </w:r>
-      </w:fldSimple>
-      <w:r>
-        <w:t xml:space="preserve"> - Trang Login vào trang quản trị</w:t>
+      <w:r>
+        <w:fldChar w:fldCharType="begin"/>
+      </w:r>
+      <w:r>
+        <w:instrText xml:space="preserve"> SEQ Hình_1_- \* ARABIC </w:instrText>
+      </w:r>
+      <w:r>
+        <w:fldChar w:fldCharType="separate"/>
+      </w:r>
+      <w:r>
+        <w:rPr>
+          <w:noProof/>
+        </w:rPr>
+        <w:t>4</w:t>
+      </w:r>
+      <w:r>
+        <w:rPr>
+          <w:noProof/>
+        </w:rPr>
+        <w:fldChar w:fldCharType="end"/>
+      </w:r>
+      <w:r>
+        <w:t xml:space="preserve"> - Trang chi tiết sản phẩm</w:t>
       </w:r>
     </w:p>
     <w:p>
       <w:pPr>
         <w:keepNext/>
-      </w:pPr>
-      <w:r>
+        <w:tabs>
+          <w:tab w:val="left" w:pos="2616"/>
+        </w:tabs>
+      </w:pPr>
+      <w:r>
+        <w:lastRenderedPageBreak/>
+        <w:tab/>
+      </w:r>
+      <w:r>
+        <w:rPr>
+          <w:noProof/>
+        </w:rPr>
         <w:drawing>
-          <wp:inline distT="0" distB="0" distL="0" distR="0" wp14:anchorId="21DF8057" wp14:editId="164B4B3F">
-            <wp:extent cx="5943600" cy="3044190"/>
-            <wp:effectExtent l="0" t="0" r="0" b="3810"/>
-            <wp:docPr id="7" name="Picture 7"/>
+          <wp:inline distT="0" distB="0" distL="0" distR="0" wp14:anchorId="747BD1FC" wp14:editId="4D339C71">
+            <wp:extent cx="5943600" cy="2727960"/>
+            <wp:effectExtent l="0" t="0" r="0" b="0"/>
+            <wp:docPr id="6" name="Picture 6"/>
             <wp:cNvGraphicFramePr>
               <a:graphicFrameLocks xmlns:a="http://schemas.openxmlformats.org/drawingml/2006/main" noChangeAspect="1"/>
             </wp:cNvGraphicFramePr>
@@ -384,7 +361,7 @@
                   <pic:spPr>
                     <a:xfrm>
                       <a:off x="0" y="0"/>
-                      <a:ext cx="5943600" cy="3044190"/>
+                      <a:ext cx="5943600" cy="2727960"/>
                     </a:xfrm>
                     <a:prstGeom prst="rect">
                       <a:avLst/>
@@ -404,30 +381,44 @@
       <w:r>
         <w:t xml:space="preserve">Hình 1 - </w:t>
       </w:r>
-      <w:fldSimple w:instr=" SEQ Hình_1_- \* ARABIC ">
-        <w:r>
-          <w:rPr>
-            <w:noProof/>
-          </w:rPr>
-          <w:t>6</w:t>
-        </w:r>
-      </w:fldSimple>
-      <w:r>
-        <w:t>- Trang Quản lý sản phẩm</w:t>
-      </w:r>
-    </w:p>
-    <w:p/>
+      <w:r>
+        <w:fldChar w:fldCharType="begin"/>
+      </w:r>
+      <w:r>
+        <w:instrText xml:space="preserve"> SEQ Hình_1_- \* ARABIC </w:instrText>
+      </w:r>
+      <w:r>
+        <w:fldChar w:fldCharType="separate"/>
+      </w:r>
+      <w:r>
+        <w:rPr>
+          <w:noProof/>
+        </w:rPr>
+        <w:t>5</w:t>
+      </w:r>
+      <w:r>
+        <w:rPr>
+          <w:noProof/>
+        </w:rPr>
+        <w:fldChar w:fldCharType="end"/>
+      </w:r>
+      <w:r>
+        <w:t xml:space="preserve"> - Trang Login vào trang quản trị</w:t>
+      </w:r>
+    </w:p>
     <w:p>
       <w:pPr>
         <w:keepNext/>
       </w:pPr>
       <w:r>
-        <w:lastRenderedPageBreak/>
+        <w:rPr>
+          <w:noProof/>
+        </w:rPr>
         <w:drawing>
-          <wp:inline distT="0" distB="0" distL="0" distR="0" wp14:anchorId="4D2F3296" wp14:editId="26B493FD">
-            <wp:extent cx="5943600" cy="3096895"/>
-            <wp:effectExtent l="0" t="0" r="0" b="8255"/>
-            <wp:docPr id="8" name="Picture 8"/>
+          <wp:inline distT="0" distB="0" distL="0" distR="0" wp14:anchorId="21DF8057" wp14:editId="164B4B3F">
+            <wp:extent cx="5943600" cy="3044190"/>
+            <wp:effectExtent l="0" t="0" r="0" b="3810"/>
+            <wp:docPr id="7" name="Picture 7"/>
             <wp:cNvGraphicFramePr>
               <a:graphicFrameLocks xmlns:a="http://schemas.openxmlformats.org/drawingml/2006/main" noChangeAspect="1"/>
             </wp:cNvGraphicFramePr>
@@ -447,7 +438,7 @@
                   <pic:spPr>
                     <a:xfrm>
                       <a:off x="0" y="0"/>
-                      <a:ext cx="5943600" cy="3096895"/>
+                      <a:ext cx="5943600" cy="3044190"/>
                     </a:xfrm>
                     <a:prstGeom prst="rect">
                       <a:avLst/>
@@ -467,28 +458,46 @@
       <w:r>
         <w:t xml:space="preserve">Hình 1 - </w:t>
       </w:r>
-      <w:fldSimple w:instr=" SEQ Hình_1_- \* ARABIC ">
-        <w:r>
-          <w:rPr>
-            <w:noProof/>
-          </w:rPr>
-          <w:t>7</w:t>
-        </w:r>
-      </w:fldSimple>
-      <w:r>
-        <w:t>- Trang Thêm sản phẩm</w:t>
-      </w:r>
-    </w:p>
+      <w:r>
+        <w:fldChar w:fldCharType="begin"/>
+      </w:r>
+      <w:r>
+        <w:instrText xml:space="preserve"> SEQ Hình_1_- \* ARABIC </w:instrText>
+      </w:r>
+      <w:r>
+        <w:fldChar w:fldCharType="separate"/>
+      </w:r>
+      <w:r>
+        <w:rPr>
+          <w:noProof/>
+        </w:rPr>
+        <w:t>6</w:t>
+      </w:r>
+      <w:r>
+        <w:rPr>
+          <w:noProof/>
+        </w:rPr>
+        <w:fldChar w:fldCharType="end"/>
+      </w:r>
+      <w:r>
+        <w:t>- Trang Quản lý sản phẩm</w:t>
+      </w:r>
+    </w:p>
+    <w:p/>
     <w:p>
       <w:pPr>
         <w:keepNext/>
       </w:pPr>
       <w:r>
+        <w:rPr>
+          <w:noProof/>
+        </w:rPr>
+        <w:lastRenderedPageBreak/>
         <w:drawing>
-          <wp:inline distT="0" distB="0" distL="0" distR="0" wp14:anchorId="47EE4C21" wp14:editId="1BEB5878">
-            <wp:extent cx="5943600" cy="2997200"/>
-            <wp:effectExtent l="0" t="0" r="0" b="0"/>
-            <wp:docPr id="9" name="Picture 9"/>
+          <wp:inline distT="0" distB="0" distL="0" distR="0" wp14:anchorId="4D2F3296" wp14:editId="26B493FD">
+            <wp:extent cx="5943600" cy="3096895"/>
+            <wp:effectExtent l="0" t="0" r="0" b="8255"/>
+            <wp:docPr id="8" name="Picture 8"/>
             <wp:cNvGraphicFramePr>
               <a:graphicFrameLocks xmlns:a="http://schemas.openxmlformats.org/drawingml/2006/main" noChangeAspect="1"/>
             </wp:cNvGraphicFramePr>
@@ -508,7 +517,7 @@
                   <pic:spPr>
                     <a:xfrm>
                       <a:off x="0" y="0"/>
-                      <a:ext cx="5943600" cy="2997200"/>
+                      <a:ext cx="5943600" cy="3096895"/>
                     </a:xfrm>
                     <a:prstGeom prst="rect">
                       <a:avLst/>
@@ -528,30 +537,44 @@
       <w:r>
         <w:t xml:space="preserve">Hình 1 - </w:t>
       </w:r>
-      <w:fldSimple w:instr=" SEQ Hình_1_- \* ARABIC ">
-        <w:r>
-          <w:rPr>
-            <w:noProof/>
-          </w:rPr>
-          <w:t>8</w:t>
-        </w:r>
-      </w:fldSimple>
-      <w:r>
-        <w:t>- Trang sửa chi tiết sản phẩm</w:t>
-      </w:r>
-    </w:p>
-    <w:p/>
+      <w:r>
+        <w:fldChar w:fldCharType="begin"/>
+      </w:r>
+      <w:r>
+        <w:instrText xml:space="preserve"> SEQ Hình_1_- \* ARABIC </w:instrText>
+      </w:r>
+      <w:r>
+        <w:fldChar w:fldCharType="separate"/>
+      </w:r>
+      <w:r>
+        <w:rPr>
+          <w:noProof/>
+        </w:rPr>
+        <w:t>7</w:t>
+      </w:r>
+      <w:r>
+        <w:rPr>
+          <w:noProof/>
+        </w:rPr>
+        <w:fldChar w:fldCharType="end"/>
+      </w:r>
+      <w:r>
+        <w:t>- Trang Thêm sản phẩm</w:t>
+      </w:r>
+    </w:p>
     <w:p>
       <w:pPr>
         <w:keepNext/>
       </w:pPr>
       <w:r>
-        <w:lastRenderedPageBreak/>
+        <w:rPr>
+          <w:noProof/>
+        </w:rPr>
         <w:drawing>
-          <wp:inline distT="0" distB="0" distL="0" distR="0" wp14:anchorId="76675018" wp14:editId="7478A8EB">
-            <wp:extent cx="5943600" cy="3194685"/>
-            <wp:effectExtent l="0" t="0" r="0" b="5715"/>
-            <wp:docPr id="10" name="Picture 10"/>
+          <wp:inline distT="0" distB="0" distL="0" distR="0" wp14:anchorId="47EE4C21" wp14:editId="1BEB5878">
+            <wp:extent cx="5943600" cy="2997200"/>
+            <wp:effectExtent l="0" t="0" r="0" b="0"/>
+            <wp:docPr id="9" name="Picture 9"/>
             <wp:cNvGraphicFramePr>
               <a:graphicFrameLocks xmlns:a="http://schemas.openxmlformats.org/drawingml/2006/main" noChangeAspect="1"/>
             </wp:cNvGraphicFramePr>
@@ -571,7 +594,7 @@
                   <pic:spPr>
                     <a:xfrm>
                       <a:off x="0" y="0"/>
-                      <a:ext cx="5943600" cy="3194685"/>
+                      <a:ext cx="5943600" cy="2997200"/>
                     </a:xfrm>
                     <a:prstGeom prst="rect">
                       <a:avLst/>
@@ -583,9 +606,7 @@
           </wp:inline>
         </w:drawing>
       </w:r>
-      <w:bookmarkStart w:id="0" w:name="_GoBack"/>
-    </w:p>
-    <w:bookmarkEnd w:id="0"/>
+    </w:p>
     <w:p>
       <w:pPr>
         <w:pStyle w:val="Caption"/>
@@ -593,35 +614,49 @@
       <w:r>
         <w:t xml:space="preserve">Hình 1 - </w:t>
       </w:r>
-      <w:fldSimple w:instr=" SEQ Hình_1_- \* ARABIC ">
-        <w:r>
-          <w:rPr>
-            <w:noProof/>
-          </w:rPr>
-          <w:t>9</w:t>
-        </w:r>
-      </w:fldSimple>
-      <w:r>
-        <w:t>- Chức năng xóa</w:t>
+      <w:r>
+        <w:fldChar w:fldCharType="begin"/>
+      </w:r>
+      <w:r>
+        <w:instrText xml:space="preserve"> SEQ Hình_1_- \*</w:instrText>
+      </w:r>
+      <w:r>
+        <w:instrText xml:space="preserve"> ARABIC </w:instrText>
+      </w:r>
+      <w:r>
+        <w:fldChar w:fldCharType="separate"/>
+      </w:r>
+      <w:r>
+        <w:rPr>
+          <w:noProof/>
+        </w:rPr>
+        <w:t>8</w:t>
+      </w:r>
+      <w:r>
+        <w:rPr>
+          <w:noProof/>
+        </w:rPr>
+        <w:fldChar w:fldCharType="end"/>
+      </w:r>
+      <w:r>
+        <w:t>- Trang sửa chi tiết sản phẩm</w:t>
       </w:r>
     </w:p>
     <w:p/>
     <w:p>
       <w:pPr>
         <w:keepNext/>
-        <w:tabs>
-          <w:tab w:val="left" w:pos="2268"/>
-        </w:tabs>
-      </w:pPr>
-      <w:r>
-        <w:tab/>
-      </w:r>
-      <w:r>
+      </w:pPr>
+      <w:r>
+        <w:rPr>
+          <w:noProof/>
+        </w:rPr>
+        <w:lastRenderedPageBreak/>
         <w:drawing>
-          <wp:inline distT="0" distB="0" distL="0" distR="0" wp14:anchorId="0DCA4C2A" wp14:editId="24D89830">
-            <wp:extent cx="5943600" cy="3002915"/>
-            <wp:effectExtent l="0" t="0" r="0" b="6985"/>
-            <wp:docPr id="11" name="Picture 11"/>
+          <wp:inline distT="0" distB="0" distL="0" distR="0" wp14:anchorId="76675018" wp14:editId="7478A8EB">
+            <wp:extent cx="5943600" cy="3194685"/>
+            <wp:effectExtent l="0" t="0" r="0" b="5715"/>
+            <wp:docPr id="10" name="Picture 10"/>
             <wp:cNvGraphicFramePr>
               <a:graphicFrameLocks xmlns:a="http://schemas.openxmlformats.org/drawingml/2006/main" noChangeAspect="1"/>
             </wp:cNvGraphicFramePr>
@@ -641,6 +676,90 @@
                   <pic:spPr>
                     <a:xfrm>
                       <a:off x="0" y="0"/>
+                      <a:ext cx="5943600" cy="3194685"/>
+                    </a:xfrm>
+                    <a:prstGeom prst="rect">
+                      <a:avLst/>
+                    </a:prstGeom>
+                  </pic:spPr>
+                </pic:pic>
+              </a:graphicData>
+            </a:graphic>
+          </wp:inline>
+        </w:drawing>
+      </w:r>
+    </w:p>
+    <w:p>
+      <w:pPr>
+        <w:pStyle w:val="Caption"/>
+      </w:pPr>
+      <w:r>
+        <w:t xml:space="preserve">Hình 1 - </w:t>
+      </w:r>
+      <w:r>
+        <w:fldChar w:fldCharType="begin"/>
+      </w:r>
+      <w:r>
+        <w:instrText xml:space="preserve"> SEQ Hình_1_- \* ARABIC </w:instrText>
+      </w:r>
+      <w:r>
+        <w:fldChar w:fldCharType="separate"/>
+      </w:r>
+      <w:r>
+        <w:rPr>
+          <w:noProof/>
+        </w:rPr>
+        <w:t>9</w:t>
+      </w:r>
+      <w:r>
+        <w:rPr>
+          <w:noProof/>
+        </w:rPr>
+        <w:fldChar w:fldCharType="end"/>
+      </w:r>
+      <w:r>
+        <w:t>- Chức năng xóa</w:t>
+      </w:r>
+    </w:p>
+    <w:p/>
+    <w:p>
+      <w:pPr>
+        <w:keepNext/>
+        <w:tabs>
+          <w:tab w:val="left" w:pos="2268"/>
+        </w:tabs>
+      </w:pPr>
+      <w:r>
+        <w:tab/>
+      </w:r>
+      <w:r>
+        <w:rPr>
+          <w:noProof/>
+        </w:rPr>
+        <w:drawing>
+          <wp:inline distT="0" distB="0" distL="0" distR="0" wp14:anchorId="0DCA4C2A" wp14:editId="24D89830">
+            <wp:extent cx="5943600" cy="3002915"/>
+            <wp:effectExtent l="0" t="0" r="0" b="6985"/>
+            <wp:docPr id="11" name="Picture 11"/>
+            <wp:cNvGraphicFramePr>
+              <a:graphicFrameLocks xmlns:a="http://schemas.openxmlformats.org/drawingml/2006/main" noChangeAspect="1"/>
+            </wp:cNvGraphicFramePr>
+            <a:graphic xmlns:a="http://schemas.openxmlformats.org/drawingml/2006/main">
+              <a:graphicData uri="http://schemas.openxmlformats.org/drawingml/2006/picture">
+                <pic:pic xmlns:pic="http://schemas.openxmlformats.org/drawingml/2006/picture">
+                  <pic:nvPicPr>
+                    <pic:cNvPr id="1" name=""/>
+                    <pic:cNvPicPr/>
+                  </pic:nvPicPr>
+                  <pic:blipFill>
+                    <a:blip r:embed="rId14"/>
+                    <a:stretch>
+                      <a:fillRect/>
+                    </a:stretch>
+                  </pic:blipFill>
+                  <pic:spPr>
+                    <a:xfrm>
+                      <a:off x="0" y="0"/>
                       <a:ext cx="5943600" cy="3002915"/>
                     </a:xfrm>
                     <a:prstGeom prst="rect">
@@ -661,16 +780,496 @@
       <w:r>
         <w:t xml:space="preserve">Hình 1 - </w:t>
       </w:r>
-      <w:fldSimple w:instr=" SEQ Hình_1_- \* ARABIC ">
-        <w:r>
-          <w:rPr>
-            <w:noProof/>
-          </w:rPr>
-          <w:t>10</w:t>
-        </w:r>
-      </w:fldSimple>
+      <w:r>
+        <w:fldChar w:fldCharType="begin"/>
+      </w:r>
+      <w:r>
+        <w:instrText xml:space="preserve"> SEQ Hình_1_- \* ARABIC </w:instrText>
+      </w:r>
+      <w:r>
+        <w:fldChar w:fldCharType="separate"/>
+      </w:r>
+      <w:r>
+        <w:rPr>
+          <w:noProof/>
+        </w:rPr>
+        <w:t>10</w:t>
+      </w:r>
+      <w:r>
+        <w:rPr>
+          <w:noProof/>
+        </w:rPr>
+        <w:fldChar w:fldCharType="end"/>
+      </w:r>
       <w:r>
         <w:t xml:space="preserve"> - Trang quản lý danh mục</w:t>
+      </w:r>
+    </w:p>
+    <w:p/>
+    <w:p/>
+    <w:p/>
+    <w:p>
+      <w:pPr>
+        <w:rPr>
+          <w:rFonts w:ascii="Times New Roman" w:hAnsi="Times New Roman" w:cs="Times New Roman"/>
+          <w:sz w:val="28"/>
+          <w:szCs w:val="28"/>
+        </w:rPr>
+      </w:pPr>
+      <w:r>
+        <w:rPr>
+          <w:rFonts w:ascii="Times New Roman" w:hAnsi="Times New Roman" w:cs="Times New Roman"/>
+          <w:sz w:val="28"/>
+          <w:szCs w:val="28"/>
+        </w:rPr>
+        <w:lastRenderedPageBreak/>
+        <w:t xml:space="preserve">Ở phần Trang Users em đã áp dụng fragments để phân chia các nội dung giống nhau và tái sử dụng lại các phần nhằm dễ dàng chỉnh sửa. Em đã chia các phần như Header, footer và site-navbar </w:t>
+      </w:r>
+    </w:p>
+    <w:p>
+      <w:pPr>
+        <w:pStyle w:val="ListParagraph"/>
+        <w:numPr>
+          <w:ilvl w:val="0"/>
+          <w:numId w:val="1"/>
+        </w:numPr>
+        <w:rPr>
+          <w:rFonts w:ascii="Times New Roman" w:hAnsi="Times New Roman" w:cs="Times New Roman"/>
+          <w:sz w:val="28"/>
+          <w:szCs w:val="28"/>
+        </w:rPr>
+      </w:pPr>
+      <w:r>
+        <w:rPr>
+          <w:rFonts w:ascii="Times New Roman" w:hAnsi="Times New Roman" w:cs="Times New Roman"/>
+          <w:sz w:val="28"/>
+          <w:szCs w:val="28"/>
+        </w:rPr>
+        <w:t xml:space="preserve">Đối với phần hiển thị tất cả sản phẩm em đã áp dụng thuộc tính findAll kế thừa từ lớp </w:t>
+      </w:r>
+      <w:r>
+        <w:rPr>
+          <w:rFonts w:ascii="Times New Roman" w:hAnsi="Times New Roman" w:cs="Times New Roman"/>
+          <w:sz w:val="28"/>
+          <w:szCs w:val="28"/>
+        </w:rPr>
+        <w:t>repository</w:t>
+      </w:r>
+      <w:r>
+        <w:rPr>
+          <w:rFonts w:ascii="Times New Roman" w:hAnsi="Times New Roman" w:cs="Times New Roman"/>
+          <w:sz w:val="28"/>
+          <w:szCs w:val="28"/>
+        </w:rPr>
+        <w:t xml:space="preserve"> và gọi lại vào trong controller kết hợp với model tương ứng truyền biến vào và gọi ra từ CSDL bằng lặp ra tất cả sản phẩm (th:each)</w:t>
+      </w:r>
+    </w:p>
+    <w:p>
+      <w:pPr>
+        <w:pStyle w:val="ListParagraph"/>
+        <w:numPr>
+          <w:ilvl w:val="0"/>
+          <w:numId w:val="1"/>
+        </w:numPr>
+        <w:rPr>
+          <w:rFonts w:ascii="Times New Roman" w:hAnsi="Times New Roman" w:cs="Times New Roman"/>
+          <w:sz w:val="28"/>
+          <w:szCs w:val="28"/>
+        </w:rPr>
+      </w:pPr>
+      <w:r>
+        <w:rPr>
+          <w:rFonts w:ascii="Times New Roman" w:hAnsi="Times New Roman" w:cs="Times New Roman"/>
+          <w:sz w:val="28"/>
+          <w:szCs w:val="28"/>
+        </w:rPr>
+        <w:t xml:space="preserve">Còn Phần </w:t>
+      </w:r>
+      <w:r>
+        <w:rPr>
+          <w:rFonts w:ascii="Times New Roman" w:hAnsi="Times New Roman" w:cs="Times New Roman"/>
+          <w:sz w:val="28"/>
+          <w:szCs w:val="28"/>
+        </w:rPr>
+        <w:t xml:space="preserve">hiển thị danh mục theo từng sản phẩm em sử dụng try-catch để xét và </w:t>
+      </w:r>
+      <w:r>
+        <w:rPr>
+          <w:rFonts w:ascii="Times New Roman" w:hAnsi="Times New Roman" w:cs="Times New Roman"/>
+          <w:sz w:val="28"/>
+          <w:szCs w:val="28"/>
+        </w:rPr>
+        <w:t>phương thức productService.</w:t>
+      </w:r>
+      <w:r>
+        <w:t xml:space="preserve"> </w:t>
+      </w:r>
+      <w:r>
+        <w:rPr>
+          <w:rFonts w:ascii="Times New Roman" w:hAnsi="Times New Roman" w:cs="Times New Roman"/>
+          <w:sz w:val="28"/>
+          <w:szCs w:val="28"/>
+        </w:rPr>
+        <w:t>getProductsByCategoryId (categoryId) được gọi để lấy thông tin sản phẩm với id tương ứng.</w:t>
+      </w:r>
+    </w:p>
+    <w:p>
+      <w:pPr>
+        <w:rPr>
+          <w:rFonts w:ascii="Times New Roman" w:hAnsi="Times New Roman" w:cs="Times New Roman"/>
+          <w:sz w:val="28"/>
+          <w:szCs w:val="28"/>
+        </w:rPr>
+      </w:pPr>
+      <w:r>
+        <w:rPr>
+          <w:rFonts w:ascii="Times New Roman" w:hAnsi="Times New Roman" w:cs="Times New Roman"/>
+          <w:sz w:val="28"/>
+          <w:szCs w:val="28"/>
+        </w:rPr>
+        <w:t>Còn ở phần trang quản trị em cũng</w:t>
+      </w:r>
+      <w:r>
+        <w:rPr>
+          <w:rFonts w:ascii="Times New Roman" w:hAnsi="Times New Roman" w:cs="Times New Roman"/>
+          <w:sz w:val="28"/>
+          <w:szCs w:val="28"/>
+        </w:rPr>
+        <w:t xml:space="preserve"> áp dụng fragments để phân chia các nội dung giống nhau và tái sử dụng lại</w:t>
+      </w:r>
+      <w:r>
+        <w:rPr>
+          <w:rFonts w:ascii="Times New Roman" w:hAnsi="Times New Roman" w:cs="Times New Roman"/>
+          <w:sz w:val="28"/>
+          <w:szCs w:val="28"/>
+        </w:rPr>
+        <w:t>.</w:t>
+      </w:r>
+    </w:p>
+    <w:p>
+      <w:pPr>
+        <w:pStyle w:val="ListParagraph"/>
+        <w:numPr>
+          <w:ilvl w:val="0"/>
+          <w:numId w:val="1"/>
+        </w:numPr>
+        <w:rPr>
+          <w:rFonts w:ascii="Times New Roman" w:hAnsi="Times New Roman" w:cs="Times New Roman"/>
+          <w:sz w:val="28"/>
+          <w:szCs w:val="28"/>
+        </w:rPr>
+      </w:pPr>
+      <w:r>
+        <w:rPr>
+          <w:rFonts w:ascii="Times New Roman" w:hAnsi="Times New Roman" w:cs="Times New Roman"/>
+          <w:sz w:val="28"/>
+          <w:szCs w:val="28"/>
+        </w:rPr>
+        <w:t>Em sử dụng Data tables để hiển thị nó có đầy đủ các chức năng như search và phân trang.</w:t>
+      </w:r>
+      <w:bookmarkStart w:id="0" w:name="_GoBack"/>
+      <w:bookmarkEnd w:id="0"/>
+    </w:p>
+    <w:p>
+      <w:pPr>
+        <w:pStyle w:val="ListParagraph"/>
+        <w:numPr>
+          <w:ilvl w:val="0"/>
+          <w:numId w:val="1"/>
+        </w:numPr>
+        <w:rPr>
+          <w:rFonts w:ascii="Times New Roman" w:hAnsi="Times New Roman" w:cs="Times New Roman"/>
+          <w:sz w:val="28"/>
+          <w:szCs w:val="28"/>
+        </w:rPr>
+      </w:pPr>
+      <w:r>
+        <w:rPr>
+          <w:rFonts w:ascii="Times New Roman" w:hAnsi="Times New Roman" w:cs="Times New Roman"/>
+          <w:sz w:val="28"/>
+          <w:szCs w:val="28"/>
+        </w:rPr>
+        <w:t xml:space="preserve">Ở phần edit em cũng lấy id của sản phẩm và sử dụng phương thức </w:t>
+      </w:r>
+      <w:r>
+        <w:rPr>
+          <w:rFonts w:ascii="Times New Roman" w:hAnsi="Times New Roman" w:cs="Times New Roman"/>
+          <w:sz w:val="28"/>
+          <w:szCs w:val="28"/>
+        </w:rPr>
+        <w:t xml:space="preserve">và dùng GET và POST, </w:t>
+      </w:r>
+      <w:r>
+        <w:rPr>
+          <w:rFonts w:ascii="Times New Roman" w:hAnsi="Times New Roman" w:cs="Times New Roman"/>
+          <w:sz w:val="28"/>
+          <w:szCs w:val="28"/>
+        </w:rPr>
+        <w:t>updateProduct</w:t>
+      </w:r>
+      <w:r>
+        <w:rPr>
+          <w:rFonts w:ascii="Times New Roman" w:hAnsi="Times New Roman" w:cs="Times New Roman"/>
+          <w:sz w:val="28"/>
+          <w:szCs w:val="28"/>
+        </w:rPr>
+        <w:t xml:space="preserve"> ở phần Service để thực thi chức năng</w:t>
+      </w:r>
+    </w:p>
+    <w:p>
+      <w:pPr>
+        <w:pStyle w:val="ListParagraph"/>
+        <w:numPr>
+          <w:ilvl w:val="0"/>
+          <w:numId w:val="1"/>
+        </w:numPr>
+        <w:rPr>
+          <w:rFonts w:ascii="Times New Roman" w:hAnsi="Times New Roman" w:cs="Times New Roman"/>
+          <w:sz w:val="28"/>
+          <w:szCs w:val="28"/>
+        </w:rPr>
+      </w:pPr>
+      <w:r>
+        <w:rPr>
+          <w:rFonts w:ascii="Times New Roman" w:hAnsi="Times New Roman" w:cs="Times New Roman"/>
+          <w:sz w:val="28"/>
+          <w:szCs w:val="28"/>
+        </w:rPr>
+        <w:t xml:space="preserve">Ở phần delete </w:t>
+      </w:r>
+      <w:r>
+        <w:rPr>
+          <w:rFonts w:ascii="Times New Roman" w:hAnsi="Times New Roman" w:cs="Times New Roman"/>
+          <w:sz w:val="28"/>
+          <w:szCs w:val="28"/>
+        </w:rPr>
+        <w:t xml:space="preserve">em cũng lấy id của sản phẩm và sử dụng phương thức </w:t>
+      </w:r>
+      <w:r>
+        <w:rPr>
+          <w:rFonts w:ascii="Times New Roman" w:hAnsi="Times New Roman" w:cs="Times New Roman"/>
+          <w:sz w:val="28"/>
+          <w:szCs w:val="28"/>
+        </w:rPr>
+        <w:t>delete</w:t>
+      </w:r>
+      <w:r>
+        <w:rPr>
+          <w:rFonts w:ascii="Times New Roman" w:hAnsi="Times New Roman" w:cs="Times New Roman"/>
+          <w:sz w:val="28"/>
+          <w:szCs w:val="28"/>
+        </w:rPr>
+        <w:t>Product</w:t>
+      </w:r>
+      <w:r>
+        <w:rPr>
+          <w:rFonts w:ascii="Times New Roman" w:hAnsi="Times New Roman" w:cs="Times New Roman"/>
+          <w:sz w:val="28"/>
+          <w:szCs w:val="28"/>
+        </w:rPr>
+        <w:t xml:space="preserve"> ở phần Service để thực thi chức năng</w:t>
+      </w:r>
+    </w:p>
+    <w:p>
+      <w:pPr>
+        <w:rPr>
+          <w:rFonts w:ascii="Times New Roman" w:hAnsi="Times New Roman" w:cs="Times New Roman"/>
+          <w:sz w:val="28"/>
+          <w:szCs w:val="28"/>
+        </w:rPr>
+      </w:pPr>
+      <w:r>
+        <w:rPr>
+          <w:rFonts w:ascii="Times New Roman" w:hAnsi="Times New Roman" w:cs="Times New Roman"/>
+          <w:sz w:val="28"/>
+          <w:szCs w:val="28"/>
+        </w:rPr>
+        <w:t>Ở phần chức năng Login em sử dụng cách làm đơn giản như sau:</w:t>
+      </w:r>
+    </w:p>
+    <w:p>
+      <w:pPr>
+        <w:pStyle w:val="ListParagraph"/>
+        <w:numPr>
+          <w:ilvl w:val="0"/>
+          <w:numId w:val="1"/>
+        </w:numPr>
+        <w:rPr>
+          <w:rFonts w:ascii="Times New Roman" w:hAnsi="Times New Roman" w:cs="Times New Roman"/>
+          <w:sz w:val="28"/>
+          <w:szCs w:val="28"/>
+        </w:rPr>
+      </w:pPr>
+      <w:r>
+        <w:rPr>
+          <w:rFonts w:ascii="Times New Roman" w:hAnsi="Times New Roman" w:cs="Times New Roman"/>
+          <w:sz w:val="28"/>
+          <w:szCs w:val="28"/>
+        </w:rPr>
+        <w:t>Tìm tài khoản theo</w:t>
+      </w:r>
+      <w:r>
+        <w:rPr>
+          <w:rFonts w:ascii="Times New Roman" w:hAnsi="Times New Roman" w:cs="Times New Roman"/>
+          <w:sz w:val="28"/>
+          <w:szCs w:val="28"/>
+        </w:rPr>
+        <w:t xml:space="preserve"> trường </w:t>
+      </w:r>
+      <w:r>
+        <w:rPr>
+          <w:rFonts w:ascii="Times New Roman" w:hAnsi="Times New Roman" w:cs="Times New Roman"/>
+          <w:sz w:val="28"/>
+          <w:szCs w:val="28"/>
+        </w:rPr>
+        <w:t>username</w:t>
+      </w:r>
+      <w:r>
+        <w:rPr>
+          <w:rFonts w:ascii="Times New Roman" w:hAnsi="Times New Roman" w:cs="Times New Roman"/>
+          <w:sz w:val="28"/>
+          <w:szCs w:val="28"/>
+        </w:rPr>
+        <w:t xml:space="preserve"> (UNIQUE) </w:t>
+      </w:r>
+    </w:p>
+    <w:p>
+      <w:pPr>
+        <w:pStyle w:val="ListParagraph"/>
+        <w:numPr>
+          <w:ilvl w:val="0"/>
+          <w:numId w:val="1"/>
+        </w:numPr>
+        <w:rPr>
+          <w:rFonts w:ascii="Times New Roman" w:hAnsi="Times New Roman" w:cs="Times New Roman"/>
+          <w:sz w:val="28"/>
+          <w:szCs w:val="28"/>
+        </w:rPr>
+      </w:pPr>
+      <w:r>
+        <w:rPr>
+          <w:rFonts w:ascii="Times New Roman" w:hAnsi="Times New Roman" w:cs="Times New Roman"/>
+          <w:sz w:val="28"/>
+          <w:szCs w:val="28"/>
+        </w:rPr>
+        <w:t>K</w:t>
+      </w:r>
+      <w:r>
+        <w:rPr>
+          <w:rFonts w:ascii="Times New Roman" w:hAnsi="Times New Roman" w:cs="Times New Roman"/>
+          <w:sz w:val="28"/>
+          <w:szCs w:val="28"/>
+        </w:rPr>
+        <w:t>iểm tra xem tài khoản có tồn tại (account != null) và mật khẩu nhập vào có khớp với mật khẩu của tài khoản (password.equals(account.getPassword())).</w:t>
+      </w:r>
+    </w:p>
+    <w:p>
+      <w:pPr>
+        <w:pStyle w:val="ListParagraph"/>
+        <w:numPr>
+          <w:ilvl w:val="0"/>
+          <w:numId w:val="1"/>
+        </w:numPr>
+        <w:rPr>
+          <w:rFonts w:ascii="Times New Roman" w:hAnsi="Times New Roman" w:cs="Times New Roman"/>
+          <w:sz w:val="28"/>
+          <w:szCs w:val="28"/>
+        </w:rPr>
+      </w:pPr>
+      <w:r>
+        <w:rPr>
+          <w:rFonts w:ascii="Times New Roman" w:hAnsi="Times New Roman" w:cs="Times New Roman"/>
+          <w:sz w:val="28"/>
+          <w:szCs w:val="28"/>
+        </w:rPr>
+        <w:t>Nếu cả hai điều kiện đều đúng, tức là thông tin đăng nhập hợp lệ</w:t>
+      </w:r>
+      <w:r>
+        <w:rPr>
+          <w:rFonts w:ascii="Times New Roman" w:hAnsi="Times New Roman" w:cs="Times New Roman"/>
+          <w:sz w:val="28"/>
+          <w:szCs w:val="28"/>
+        </w:rPr>
+        <w:t xml:space="preserve"> và sẽ tới trang quản trị.</w:t>
+      </w:r>
+    </w:p>
+    <w:p>
+      <w:pPr>
+        <w:rPr>
+          <w:rFonts w:ascii="Times New Roman" w:hAnsi="Times New Roman" w:cs="Times New Roman"/>
+          <w:sz w:val="28"/>
+          <w:szCs w:val="28"/>
+        </w:rPr>
+      </w:pPr>
+    </w:p>
+    <w:p>
+      <w:pPr>
+        <w:rPr>
+          <w:rFonts w:ascii="Times New Roman" w:hAnsi="Times New Roman" w:cs="Times New Roman"/>
+          <w:sz w:val="28"/>
+          <w:szCs w:val="28"/>
+        </w:rPr>
+      </w:pPr>
+    </w:p>
+    <w:p>
+      <w:pPr>
+        <w:rPr>
+          <w:rFonts w:ascii="Times New Roman" w:hAnsi="Times New Roman" w:cs="Times New Roman"/>
+          <w:sz w:val="28"/>
+          <w:szCs w:val="28"/>
+        </w:rPr>
+      </w:pPr>
+      <w:r>
+        <w:rPr>
+          <w:rFonts w:ascii="Times New Roman" w:hAnsi="Times New Roman" w:cs="Times New Roman"/>
+          <w:sz w:val="28"/>
+          <w:szCs w:val="28"/>
+        </w:rPr>
+        <w:t>Phần chưa làm được:</w:t>
+      </w:r>
+    </w:p>
+    <w:p>
+      <w:pPr>
+        <w:pStyle w:val="ListParagraph"/>
+        <w:numPr>
+          <w:ilvl w:val="0"/>
+          <w:numId w:val="1"/>
+        </w:numPr>
+        <w:rPr>
+          <w:rFonts w:ascii="Times New Roman" w:hAnsi="Times New Roman" w:cs="Times New Roman"/>
+          <w:sz w:val="28"/>
+          <w:szCs w:val="28"/>
+        </w:rPr>
+      </w:pPr>
+      <w:r>
+        <w:rPr>
+          <w:rFonts w:ascii="Times New Roman" w:hAnsi="Times New Roman" w:cs="Times New Roman"/>
+          <w:sz w:val="28"/>
+          <w:szCs w:val="28"/>
+        </w:rPr>
+        <w:t>Giỏ hàng</w:t>
+      </w:r>
+    </w:p>
+    <w:p>
+      <w:pPr>
+        <w:pStyle w:val="ListParagraph"/>
+        <w:numPr>
+          <w:ilvl w:val="0"/>
+          <w:numId w:val="1"/>
+        </w:numPr>
+        <w:rPr>
+          <w:rFonts w:ascii="Times New Roman" w:hAnsi="Times New Roman" w:cs="Times New Roman"/>
+          <w:sz w:val="28"/>
+          <w:szCs w:val="28"/>
+        </w:rPr>
+      </w:pPr>
+      <w:r>
+        <w:rPr>
+          <w:rFonts w:ascii="Times New Roman" w:hAnsi="Times New Roman" w:cs="Times New Roman"/>
+          <w:sz w:val="28"/>
+          <w:szCs w:val="28"/>
+        </w:rPr>
+        <w:t>Chi tiết đơn hàng</w:t>
       </w:r>
     </w:p>
     <w:sectPr>
@@ -681,6 +1280,126 @@
     </w:sectPr>
   </w:body>
 </w:document>
+</file>
+
+<file path=word/numbering.xml><?xml version="1.0" encoding="utf-8"?>
+<w:numbering xmlns:wpc="http://schemas.microsoft.com/office/word/2010/wordprocessingCanvas" xmlns:mc="http://schemas.openxmlformats.org/markup-compatibility/2006" xmlns:o="urn:schemas-microsoft-com:office:office" xmlns:r="http://schemas.openxmlformats.org/officeDocument/2006/relationships" xmlns:m="http://schemas.openxmlformats.org/officeDocument/2006/math" xmlns:v="urn:schemas-microsoft-com:vml" xmlns:wp14="http://schemas.microsoft.com/office/word/2010/wordprocessingDrawing" xmlns:wp="http://schemas.openxmlformats.org/drawingml/2006/wordprocessingDrawing" xmlns:w10="urn:schemas-microsoft-com:office:word" xmlns:w="http://schemas.openxmlformats.org/wordprocessingml/2006/main" xmlns:w14="http://schemas.microsoft.com/office/word/2010/wordml" xmlns:w15="http://schemas.microsoft.com/office/word/2012/wordml" xmlns:wpg="http://schemas.microsoft.com/office/word/2010/wordprocessingGroup" xmlns:wpi="http://schemas.microsoft.com/office/word/2010/wordprocessingInk" xmlns:wne="http://schemas.microsoft.com/office/word/2006/wordml" xmlns:wps="http://schemas.microsoft.com/office/word/2010/wordprocessingShape" mc:Ignorable="w14 w15 wp14">
+  <w:abstractNum w:abstractNumId="0">
+    <w:nsid w:val="0B432AEE"/>
+    <w:multiLevelType w:val="hybridMultilevel"/>
+    <w:tmpl w:val="F49CA19E"/>
+    <w:lvl w:ilvl="0" w:tplc="001461E4">
+      <w:numFmt w:val="bullet"/>
+      <w:lvlText w:val="-"/>
+      <w:lvlJc w:val="left"/>
+      <w:pPr>
+        <w:ind w:left="720" w:hanging="360"/>
+      </w:pPr>
+      <w:rPr>
+        <w:rFonts w:ascii="Times New Roman" w:eastAsiaTheme="minorHAnsi" w:hAnsi="Times New Roman" w:cs="Times New Roman" w:hint="default"/>
+      </w:rPr>
+    </w:lvl>
+    <w:lvl w:ilvl="1" w:tplc="04090003" w:tentative="1">
+      <w:start w:val="1"/>
+      <w:numFmt w:val="bullet"/>
+      <w:lvlText w:val="o"/>
+      <w:lvlJc w:val="left"/>
+      <w:pPr>
+        <w:ind w:left="1440" w:hanging="360"/>
+      </w:pPr>
+      <w:rPr>
+        <w:rFonts w:ascii="Courier New" w:hAnsi="Courier New" w:cs="Courier New" w:hint="default"/>
+      </w:rPr>
+    </w:lvl>
+    <w:lvl w:ilvl="2" w:tplc="04090005" w:tentative="1">
+      <w:start w:val="1"/>
+      <w:numFmt w:val="bullet"/>
+      <w:lvlText w:val=""/>
+      <w:lvlJc w:val="left"/>
+      <w:pPr>
+        <w:ind w:left="2160" w:hanging="360"/>
+      </w:pPr>
+      <w:rPr>
+        <w:rFonts w:ascii="Wingdings" w:hAnsi="Wingdings" w:hint="default"/>
+      </w:rPr>
+    </w:lvl>
+    <w:lvl w:ilvl="3" w:tplc="04090001" w:tentative="1">
+      <w:start w:val="1"/>
+      <w:numFmt w:val="bullet"/>
+      <w:lvlText w:val=""/>
+      <w:lvlJc w:val="left"/>
+      <w:pPr>
+        <w:ind w:left="2880" w:hanging="360"/>
+      </w:pPr>
+      <w:rPr>
+        <w:rFonts w:ascii="Symbol" w:hAnsi="Symbol" w:hint="default"/>
+      </w:rPr>
+    </w:lvl>
+    <w:lvl w:ilvl="4" w:tplc="04090003" w:tentative="1">
+      <w:start w:val="1"/>
+      <w:numFmt w:val="bullet"/>
+      <w:lvlText w:val="o"/>
+      <w:lvlJc w:val="left"/>
+      <w:pPr>
+        <w:ind w:left="3600" w:hanging="360"/>
+      </w:pPr>
+      <w:rPr>
+        <w:rFonts w:ascii="Courier New" w:hAnsi="Courier New" w:cs="Courier New" w:hint="default"/>
+      </w:rPr>
+    </w:lvl>
+    <w:lvl w:ilvl="5" w:tplc="04090005" w:tentative="1">
+      <w:start w:val="1"/>
+      <w:numFmt w:val="bullet"/>
+      <w:lvlText w:val=""/>
+      <w:lvlJc w:val="left"/>
+      <w:pPr>
+        <w:ind w:left="4320" w:hanging="360"/>
+      </w:pPr>
+      <w:rPr>
+        <w:rFonts w:ascii="Wingdings" w:hAnsi="Wingdings" w:hint="default"/>
+      </w:rPr>
+    </w:lvl>
+    <w:lvl w:ilvl="6" w:tplc="04090001" w:tentative="1">
+      <w:start w:val="1"/>
+      <w:numFmt w:val="bullet"/>
+      <w:lvlText w:val=""/>
+      <w:lvlJc w:val="left"/>
+      <w:pPr>
+        <w:ind w:left="5040" w:hanging="360"/>
+      </w:pPr>
+      <w:rPr>
+        <w:rFonts w:ascii="Symbol" w:hAnsi="Symbol" w:hint="default"/>
+      </w:rPr>
+    </w:lvl>
+    <w:lvl w:ilvl="7" w:tplc="04090003" w:tentative="1">
+      <w:start w:val="1"/>
+      <w:numFmt w:val="bullet"/>
+      <w:lvlText w:val="o"/>
+      <w:lvlJc w:val="left"/>
+      <w:pPr>
+        <w:ind w:left="5760" w:hanging="360"/>
+      </w:pPr>
+      <w:rPr>
+        <w:rFonts w:ascii="Courier New" w:hAnsi="Courier New" w:cs="Courier New" w:hint="default"/>
+      </w:rPr>
+    </w:lvl>
+    <w:lvl w:ilvl="8" w:tplc="04090005" w:tentative="1">
+      <w:start w:val="1"/>
+      <w:numFmt w:val="bullet"/>
+      <w:lvlText w:val=""/>
+      <w:lvlJc w:val="left"/>
+      <w:pPr>
+        <w:ind w:left="6480" w:hanging="360"/>
+      </w:pPr>
+      <w:rPr>
+        <w:rFonts w:ascii="Wingdings" w:hAnsi="Wingdings" w:hint="default"/>
+      </w:rPr>
+    </w:lvl>
+  </w:abstractNum>
+  <w:num w:numId="1">
+    <w:abstractNumId w:val="0"/>
+  </w:num>
+</w:numbering>
 </file>
 
 <file path=word/styles.xml><?xml version="1.0" encoding="utf-8"?>
@@ -1123,6 +1842,17 @@
       <w:szCs w:val="18"/>
     </w:rPr>
   </w:style>
+  <w:style w:type="paragraph" w:styleId="ListParagraph">
+    <w:name w:val="List Paragraph"/>
+    <w:basedOn w:val="Normal"/>
+    <w:uiPriority w:val="34"/>
+    <w:qFormat/>
+    <w:rsid w:val="0089659E"/>
+    <w:pPr>
+      <w:ind w:left="720"/>
+      <w:contextualSpacing/>
+    </w:pPr>
+  </w:style>
 </w:styles>
 </file>
 

--- a/duancanhan/KetQua.docx
+++ b/duancanhan/KetQua.docx
@@ -57,27 +57,14 @@
       <w:r>
         <w:t xml:space="preserve">Hình 1 - </w:t>
       </w:r>
-      <w:r>
-        <w:fldChar w:fldCharType="begin"/>
-      </w:r>
-      <w:r>
-        <w:instrText xml:space="preserve"> SEQ Hình_1_- \* ARABIC </w:instrText>
-      </w:r>
-      <w:r>
-        <w:fldChar w:fldCharType="separate"/>
-      </w:r>
-      <w:r>
-        <w:rPr>
-          <w:noProof/>
-        </w:rPr>
-        <w:t>1</w:t>
-      </w:r>
-      <w:r>
-        <w:rPr>
-          <w:noProof/>
-        </w:rPr>
-        <w:fldChar w:fldCharType="end"/>
-      </w:r>
+      <w:fldSimple w:instr=" SEQ Hình_1_- \* ARABIC ">
+        <w:r>
+          <w:rPr>
+            <w:noProof/>
+          </w:rPr>
+          <w:t>1</w:t>
+        </w:r>
+      </w:fldSimple>
       <w:r>
         <w:t>. Trang Home</w:t>
       </w:r>
@@ -134,27 +121,14 @@
       <w:r>
         <w:t xml:space="preserve">Hình 1 - </w:t>
       </w:r>
-      <w:r>
-        <w:fldChar w:fldCharType="begin"/>
-      </w:r>
-      <w:r>
-        <w:instrText xml:space="preserve"> SEQ Hình_1_- \* ARABIC </w:instrText>
-      </w:r>
-      <w:r>
-        <w:fldChar w:fldCharType="separate"/>
-      </w:r>
-      <w:r>
-        <w:rPr>
-          <w:noProof/>
-        </w:rPr>
-        <w:t>2</w:t>
-      </w:r>
-      <w:r>
-        <w:rPr>
-          <w:noProof/>
-        </w:rPr>
-        <w:fldChar w:fldCharType="end"/>
-      </w:r>
+      <w:fldSimple w:instr=" SEQ Hình_1_- \* ARABIC ">
+        <w:r>
+          <w:rPr>
+            <w:noProof/>
+          </w:rPr>
+          <w:t>2</w:t>
+        </w:r>
+      </w:fldSimple>
       <w:r>
         <w:t>. Trang Shop</w:t>
       </w:r>
@@ -216,27 +190,14 @@
       <w:r>
         <w:t xml:space="preserve">Hình 1 - </w:t>
       </w:r>
-      <w:r>
-        <w:fldChar w:fldCharType="begin"/>
-      </w:r>
-      <w:r>
-        <w:instrText xml:space="preserve"> SEQ Hình_1_- \* ARABIC </w:instrText>
-      </w:r>
-      <w:r>
-        <w:fldChar w:fldCharType="separate"/>
-      </w:r>
-      <w:r>
-        <w:rPr>
-          <w:noProof/>
-        </w:rPr>
-        <w:t>3</w:t>
-      </w:r>
-      <w:r>
-        <w:rPr>
-          <w:noProof/>
-        </w:rPr>
-        <w:fldChar w:fldCharType="end"/>
-      </w:r>
+      <w:fldSimple w:instr=" SEQ Hình_1_- \* ARABIC ">
+        <w:r>
+          <w:rPr>
+            <w:noProof/>
+          </w:rPr>
+          <w:t>3</w:t>
+        </w:r>
+      </w:fldSimple>
       <w:r>
         <w:t>- Danh mục sẽ hiển thị tương ứng với từng sản phẩm</w:t>
       </w:r>
@@ -297,27 +258,14 @@
       <w:r>
         <w:t xml:space="preserve">Hình 1 - </w:t>
       </w:r>
-      <w:r>
-        <w:fldChar w:fldCharType="begin"/>
-      </w:r>
-      <w:r>
-        <w:instrText xml:space="preserve"> SEQ Hình_1_- \* ARABIC </w:instrText>
-      </w:r>
-      <w:r>
-        <w:fldChar w:fldCharType="separate"/>
-      </w:r>
-      <w:r>
-        <w:rPr>
-          <w:noProof/>
-        </w:rPr>
-        <w:t>4</w:t>
-      </w:r>
-      <w:r>
-        <w:rPr>
-          <w:noProof/>
-        </w:rPr>
-        <w:fldChar w:fldCharType="end"/>
-      </w:r>
+      <w:fldSimple w:instr=" SEQ Hình_1_- \* ARABIC ">
+        <w:r>
+          <w:rPr>
+            <w:noProof/>
+          </w:rPr>
+          <w:t>4</w:t>
+        </w:r>
+      </w:fldSimple>
       <w:r>
         <w:t xml:space="preserve"> - Trang chi tiết sản phẩm</w:t>
       </w:r>
@@ -381,27 +329,14 @@
       <w:r>
         <w:t xml:space="preserve">Hình 1 - </w:t>
       </w:r>
-      <w:r>
-        <w:fldChar w:fldCharType="begin"/>
-      </w:r>
-      <w:r>
-        <w:instrText xml:space="preserve"> SEQ Hình_1_- \* ARABIC </w:instrText>
-      </w:r>
-      <w:r>
-        <w:fldChar w:fldCharType="separate"/>
-      </w:r>
-      <w:r>
-        <w:rPr>
-          <w:noProof/>
-        </w:rPr>
-        <w:t>5</w:t>
-      </w:r>
-      <w:r>
-        <w:rPr>
-          <w:noProof/>
-        </w:rPr>
-        <w:fldChar w:fldCharType="end"/>
-      </w:r>
+      <w:fldSimple w:instr=" SEQ Hình_1_- \* ARABIC ">
+        <w:r>
+          <w:rPr>
+            <w:noProof/>
+          </w:rPr>
+          <w:t>5</w:t>
+        </w:r>
+      </w:fldSimple>
       <w:r>
         <w:t xml:space="preserve"> - Trang Login vào trang quản trị</w:t>
       </w:r>
@@ -458,27 +393,14 @@
       <w:r>
         <w:t xml:space="preserve">Hình 1 - </w:t>
       </w:r>
-      <w:r>
-        <w:fldChar w:fldCharType="begin"/>
-      </w:r>
-      <w:r>
-        <w:instrText xml:space="preserve"> SEQ Hình_1_- \* ARABIC </w:instrText>
-      </w:r>
-      <w:r>
-        <w:fldChar w:fldCharType="separate"/>
-      </w:r>
-      <w:r>
-        <w:rPr>
-          <w:noProof/>
-        </w:rPr>
-        <w:t>6</w:t>
-      </w:r>
-      <w:r>
-        <w:rPr>
-          <w:noProof/>
-        </w:rPr>
-        <w:fldChar w:fldCharType="end"/>
-      </w:r>
+      <w:fldSimple w:instr=" SEQ Hình_1_- \* ARABIC ">
+        <w:r>
+          <w:rPr>
+            <w:noProof/>
+          </w:rPr>
+          <w:t>6</w:t>
+        </w:r>
+      </w:fldSimple>
       <w:r>
         <w:t>- Trang Quản lý sản phẩm</w:t>
       </w:r>
@@ -537,27 +459,14 @@
       <w:r>
         <w:t xml:space="preserve">Hình 1 - </w:t>
       </w:r>
-      <w:r>
-        <w:fldChar w:fldCharType="begin"/>
-      </w:r>
-      <w:r>
-        <w:instrText xml:space="preserve"> SEQ Hình_1_- \* ARABIC </w:instrText>
-      </w:r>
-      <w:r>
-        <w:fldChar w:fldCharType="separate"/>
-      </w:r>
-      <w:r>
-        <w:rPr>
-          <w:noProof/>
-        </w:rPr>
-        <w:t>7</w:t>
-      </w:r>
-      <w:r>
-        <w:rPr>
-          <w:noProof/>
-        </w:rPr>
-        <w:fldChar w:fldCharType="end"/>
-      </w:r>
+      <w:fldSimple w:instr=" SEQ Hình_1_- \* ARABIC ">
+        <w:r>
+          <w:rPr>
+            <w:noProof/>
+          </w:rPr>
+          <w:t>7</w:t>
+        </w:r>
+      </w:fldSimple>
       <w:r>
         <w:t>- Trang Thêm sản phẩm</w:t>
       </w:r>
@@ -614,30 +523,14 @@
       <w:r>
         <w:t xml:space="preserve">Hình 1 - </w:t>
       </w:r>
-      <w:r>
-        <w:fldChar w:fldCharType="begin"/>
-      </w:r>
-      <w:r>
-        <w:instrText xml:space="preserve"> SEQ Hình_1_- \*</w:instrText>
-      </w:r>
-      <w:r>
-        <w:instrText xml:space="preserve"> ARABIC </w:instrText>
-      </w:r>
-      <w:r>
-        <w:fldChar w:fldCharType="separate"/>
-      </w:r>
-      <w:r>
-        <w:rPr>
-          <w:noProof/>
-        </w:rPr>
-        <w:t>8</w:t>
-      </w:r>
-      <w:r>
-        <w:rPr>
-          <w:noProof/>
-        </w:rPr>
-        <w:fldChar w:fldCharType="end"/>
-      </w:r>
+      <w:fldSimple w:instr=" SEQ Hình_1_- \* ARABIC ">
+        <w:r>
+          <w:rPr>
+            <w:noProof/>
+          </w:rPr>
+          <w:t>8</w:t>
+        </w:r>
+      </w:fldSimple>
       <w:r>
         <w:t>- Trang sửa chi tiết sản phẩm</w:t>
       </w:r>
@@ -696,27 +589,14 @@
       <w:r>
         <w:t xml:space="preserve">Hình 1 - </w:t>
       </w:r>
-      <w:r>
-        <w:fldChar w:fldCharType="begin"/>
-      </w:r>
-      <w:r>
-        <w:instrText xml:space="preserve"> SEQ Hình_1_- \* ARABIC </w:instrText>
-      </w:r>
-      <w:r>
-        <w:fldChar w:fldCharType="separate"/>
-      </w:r>
-      <w:r>
-        <w:rPr>
-          <w:noProof/>
-        </w:rPr>
-        <w:t>9</w:t>
-      </w:r>
-      <w:r>
-        <w:rPr>
-          <w:noProof/>
-        </w:rPr>
-        <w:fldChar w:fldCharType="end"/>
-      </w:r>
+      <w:fldSimple w:instr=" SEQ Hình_1_- \* ARABIC ">
+        <w:r>
+          <w:rPr>
+            <w:noProof/>
+          </w:rPr>
+          <w:t>9</w:t>
+        </w:r>
+      </w:fldSimple>
       <w:r>
         <w:t>- Chức năng xóa</w:t>
       </w:r>
@@ -780,27 +660,14 @@
       <w:r>
         <w:t xml:space="preserve">Hình 1 - </w:t>
       </w:r>
-      <w:r>
-        <w:fldChar w:fldCharType="begin"/>
-      </w:r>
-      <w:r>
-        <w:instrText xml:space="preserve"> SEQ Hình_1_- \* ARABIC </w:instrText>
-      </w:r>
-      <w:r>
-        <w:fldChar w:fldCharType="separate"/>
-      </w:r>
-      <w:r>
-        <w:rPr>
-          <w:noProof/>
-        </w:rPr>
-        <w:t>10</w:t>
-      </w:r>
-      <w:r>
-        <w:rPr>
-          <w:noProof/>
-        </w:rPr>
-        <w:fldChar w:fldCharType="end"/>
-      </w:r>
+      <w:fldSimple w:instr=" SEQ Hình_1_- \* ARABIC ">
+        <w:r>
+          <w:rPr>
+            <w:noProof/>
+          </w:rPr>
+          <w:t>10</w:t>
+        </w:r>
+      </w:fldSimple>
       <w:r>
         <w:t xml:space="preserve"> - Trang quản lý danh mục</w:t>
       </w:r>
@@ -927,23 +794,7 @@
           <w:sz w:val="28"/>
           <w:szCs w:val="28"/>
         </w:rPr>
-        <w:t>Còn ở phần trang quản trị em cũng</w:t>
-      </w:r>
-      <w:r>
-        <w:rPr>
-          <w:rFonts w:ascii="Times New Roman" w:hAnsi="Times New Roman" w:cs="Times New Roman"/>
-          <w:sz w:val="28"/>
-          <w:szCs w:val="28"/>
-        </w:rPr>
-        <w:t xml:space="preserve"> áp dụng fragments để phân chia các nội dung giống nhau và tái sử dụng lại</w:t>
-      </w:r>
-      <w:r>
-        <w:rPr>
-          <w:rFonts w:ascii="Times New Roman" w:hAnsi="Times New Roman" w:cs="Times New Roman"/>
-          <w:sz w:val="28"/>
-          <w:szCs w:val="28"/>
-        </w:rPr>
-        <w:t>.</w:t>
+        <w:t>Còn ở phần trang quản trị em cũng áp dụng fragments để phân chia các nội dung giống nhau và tái sử dụng lại.</w:t>
       </w:r>
     </w:p>
     <w:p>
@@ -967,8 +818,6 @@
         </w:rPr>
         <w:t>Em sử dụng Data tables để hiển thị nó có đầy đủ các chức năng như search và phân trang.</w:t>
       </w:r>
-      <w:bookmarkStart w:id="0" w:name="_GoBack"/>
-      <w:bookmarkEnd w:id="0"/>
     </w:p>
     <w:p>
       <w:pPr>
@@ -1035,23 +884,7 @@
           <w:sz w:val="28"/>
           <w:szCs w:val="28"/>
         </w:rPr>
-        <w:t xml:space="preserve">Ở phần delete </w:t>
-      </w:r>
-      <w:r>
-        <w:rPr>
-          <w:rFonts w:ascii="Times New Roman" w:hAnsi="Times New Roman" w:cs="Times New Roman"/>
-          <w:sz w:val="28"/>
-          <w:szCs w:val="28"/>
-        </w:rPr>
-        <w:t xml:space="preserve">em cũng lấy id của sản phẩm và sử dụng phương thức </w:t>
-      </w:r>
-      <w:r>
-        <w:rPr>
-          <w:rFonts w:ascii="Times New Roman" w:hAnsi="Times New Roman" w:cs="Times New Roman"/>
-          <w:sz w:val="28"/>
-          <w:szCs w:val="28"/>
-        </w:rPr>
-        <w:t>delete</w:t>
+        <w:t>Ở phần delete em cũng lấy id của sản phẩm và sử dụng phương thức delete</w:t>
       </w:r>
       <w:r>
         <w:rPr>
@@ -1201,31 +1034,13 @@
           <w:szCs w:val="28"/>
         </w:rPr>
       </w:pPr>
-    </w:p>
-    <w:p>
-      <w:pPr>
-        <w:rPr>
-          <w:rFonts w:ascii="Times New Roman" w:hAnsi="Times New Roman" w:cs="Times New Roman"/>
-          <w:sz w:val="28"/>
-          <w:szCs w:val="28"/>
-        </w:rPr>
-      </w:pPr>
-    </w:p>
-    <w:p>
-      <w:pPr>
-        <w:rPr>
-          <w:rFonts w:ascii="Times New Roman" w:hAnsi="Times New Roman" w:cs="Times New Roman"/>
-          <w:sz w:val="28"/>
-          <w:szCs w:val="28"/>
-        </w:rPr>
-      </w:pPr>
-      <w:r>
-        <w:rPr>
-          <w:rFonts w:ascii="Times New Roman" w:hAnsi="Times New Roman" w:cs="Times New Roman"/>
-          <w:sz w:val="28"/>
-          <w:szCs w:val="28"/>
-        </w:rPr>
-        <w:t>Phần chưa làm được:</w:t>
+      <w:r>
+        <w:rPr>
+          <w:rFonts w:ascii="Times New Roman" w:hAnsi="Times New Roman" w:cs="Times New Roman"/>
+          <w:sz w:val="28"/>
+          <w:szCs w:val="28"/>
+        </w:rPr>
+        <w:t>Ở phần tìm kiếm:</w:t>
       </w:r>
     </w:p>
     <w:p>
@@ -1247,7 +1062,7 @@
           <w:sz w:val="28"/>
           <w:szCs w:val="28"/>
         </w:rPr>
-        <w:t>Giỏ hàng</w:t>
+        <w:t>Em áp dụng cách tìm tên theo danh mục sẽ ra trang chứa sản phẩm đó</w:t>
       </w:r>
     </w:p>
     <w:p>
@@ -1269,7 +1084,230 @@
           <w:sz w:val="28"/>
           <w:szCs w:val="28"/>
         </w:rPr>
-        <w:t>Chi tiết đơn hàng</w:t>
+        <w:t>Em thêm phương thức</w:t>
+      </w:r>
+      <w:r>
+        <w:rPr>
+          <w:rFonts w:ascii="Times New Roman" w:hAnsi="Times New Roman" w:cs="Times New Roman"/>
+          <w:sz w:val="28"/>
+          <w:szCs w:val="28"/>
+        </w:rPr>
+        <w:t>:</w:t>
+      </w:r>
+      <w:r>
+        <w:rPr>
+          <w:rFonts w:ascii="Times New Roman" w:hAnsi="Times New Roman" w:cs="Times New Roman"/>
+          <w:sz w:val="28"/>
+          <w:szCs w:val="28"/>
+        </w:rPr>
+        <w:t xml:space="preserve"> categoryService.getCategoryIdByName(categoryName)</w:t>
+      </w:r>
+      <w:r>
+        <w:rPr>
+          <w:rFonts w:ascii="Times New Roman" w:hAnsi="Times New Roman" w:cs="Times New Roman"/>
+          <w:sz w:val="28"/>
+          <w:szCs w:val="28"/>
+        </w:rPr>
+        <w:t xml:space="preserve"> để lấy id và tìm kiếm theo tên, tiếp theo sau đó vì id bắt đầu = 1 nên em dùng  if(categoryId == -1) để xét nếu đúng sẽ trả về không ra sản phẩm nào và ngược lại sẽ trả về trang shop tương ứng với id từng danh mục</w:t>
+      </w:r>
+      <w:r>
+        <w:rPr>
+          <w:rFonts w:ascii="Times New Roman" w:hAnsi="Times New Roman" w:cs="Times New Roman"/>
+          <w:sz w:val="28"/>
+          <w:szCs w:val="28"/>
+        </w:rPr>
+        <w:t>.</w:t>
+      </w:r>
+    </w:p>
+    <w:p>
+      <w:pPr>
+        <w:pStyle w:val="ListParagraph"/>
+        <w:numPr>
+          <w:ilvl w:val="0"/>
+          <w:numId w:val="1"/>
+        </w:numPr>
+        <w:rPr>
+          <w:rFonts w:ascii="Times New Roman" w:hAnsi="Times New Roman" w:cs="Times New Roman"/>
+          <w:sz w:val="28"/>
+          <w:szCs w:val="28"/>
+        </w:rPr>
+      </w:pPr>
+      <w:r>
+        <w:rPr>
+          <w:rFonts w:ascii="Times New Roman" w:hAnsi="Times New Roman" w:cs="Times New Roman"/>
+          <w:sz w:val="28"/>
+          <w:szCs w:val="28"/>
+        </w:rPr>
+        <w:t>Hạn chế đó là phải nhập đúng full name thì mới ra</w:t>
+      </w:r>
+      <w:r>
+        <w:rPr>
+          <w:rFonts w:ascii="Times New Roman" w:hAnsi="Times New Roman" w:cs="Times New Roman"/>
+          <w:sz w:val="28"/>
+          <w:szCs w:val="28"/>
+        </w:rPr>
+        <w:t>.</w:t>
+      </w:r>
+      <w:r>
+        <w:rPr>
+          <w:rFonts w:ascii="Times New Roman" w:hAnsi="Times New Roman" w:cs="Times New Roman"/>
+          <w:sz w:val="28"/>
+          <w:szCs w:val="28"/>
+        </w:rPr>
+        <w:t xml:space="preserve"> </w:t>
+      </w:r>
+    </w:p>
+    <w:p>
+      <w:pPr>
+        <w:rPr>
+          <w:rFonts w:ascii="Times New Roman" w:hAnsi="Times New Roman" w:cs="Times New Roman"/>
+          <w:sz w:val="28"/>
+          <w:szCs w:val="28"/>
+        </w:rPr>
+      </w:pPr>
+    </w:p>
+    <w:p>
+      <w:pPr>
+        <w:keepNext/>
+      </w:pPr>
+      <w:r>
+        <w:rPr>
+          <w:rFonts w:ascii="Times New Roman" w:hAnsi="Times New Roman" w:cs="Times New Roman"/>
+          <w:sz w:val="28"/>
+          <w:szCs w:val="28"/>
+        </w:rPr>
+        <w:lastRenderedPageBreak/>
+        <w:br/>
+      </w:r>
+      <w:r>
+        <w:rPr>
+          <w:rFonts w:ascii="Times New Roman" w:hAnsi="Times New Roman" w:cs="Times New Roman"/>
+          <w:sz w:val="28"/>
+          <w:szCs w:val="28"/>
+        </w:rPr>
+        <w:br/>
+      </w:r>
+      <w:r>
+        <w:drawing>
+          <wp:inline distT="0" distB="0" distL="0" distR="0" wp14:anchorId="0B36B084" wp14:editId="4C1E62A9">
+            <wp:extent cx="5943600" cy="4603115"/>
+            <wp:effectExtent l="0" t="0" r="0" b="6985"/>
+            <wp:docPr id="2" name="Picture 2"/>
+            <wp:cNvGraphicFramePr>
+              <a:graphicFrameLocks xmlns:a="http://schemas.openxmlformats.org/drawingml/2006/main" noChangeAspect="1"/>
+            </wp:cNvGraphicFramePr>
+            <a:graphic xmlns:a="http://schemas.openxmlformats.org/drawingml/2006/main">
+              <a:graphicData uri="http://schemas.openxmlformats.org/drawingml/2006/picture">
+                <pic:pic xmlns:pic="http://schemas.openxmlformats.org/drawingml/2006/picture">
+                  <pic:nvPicPr>
+                    <pic:cNvPr id="1" name=""/>
+                    <pic:cNvPicPr/>
+                  </pic:nvPicPr>
+                  <pic:blipFill>
+                    <a:blip r:embed="rId15"/>
+                    <a:stretch>
+                      <a:fillRect/>
+                    </a:stretch>
+                  </pic:blipFill>
+                  <pic:spPr>
+                    <a:xfrm>
+                      <a:off x="0" y="0"/>
+                      <a:ext cx="5943600" cy="4603115"/>
+                    </a:xfrm>
+                    <a:prstGeom prst="rect">
+                      <a:avLst/>
+                    </a:prstGeom>
+                  </pic:spPr>
+                </pic:pic>
+              </a:graphicData>
+            </a:graphic>
+          </wp:inline>
+        </w:drawing>
+      </w:r>
+    </w:p>
+    <w:p>
+      <w:pPr>
+        <w:pStyle w:val="Caption"/>
+        <w:rPr>
+          <w:rFonts w:ascii="Times New Roman" w:hAnsi="Times New Roman" w:cs="Times New Roman"/>
+          <w:sz w:val="28"/>
+          <w:szCs w:val="28"/>
+        </w:rPr>
+      </w:pPr>
+      <w:r>
+        <w:t xml:space="preserve">Hình 1 - </w:t>
+      </w:r>
+      <w:fldSimple w:instr=" SEQ Hình_1_- \* ARABIC ">
+        <w:r>
+          <w:rPr>
+            <w:noProof/>
+          </w:rPr>
+          <w:t>11</w:t>
+        </w:r>
+      </w:fldSimple>
+      <w:r>
+        <w:t>- CSDL</w:t>
+      </w:r>
+      <w:bookmarkStart w:id="0" w:name="_GoBack"/>
+      <w:bookmarkEnd w:id="0"/>
+    </w:p>
+    <w:p/>
+    <w:p/>
+    <w:p/>
+    <w:p>
+      <w:pPr>
+        <w:rPr>
+          <w:rFonts w:ascii="Times New Roman" w:hAnsi="Times New Roman" w:cs="Times New Roman"/>
+          <w:sz w:val="28"/>
+          <w:szCs w:val="28"/>
+        </w:rPr>
+      </w:pPr>
+      <w:r>
+        <w:rPr>
+          <w:rFonts w:ascii="Times New Roman" w:hAnsi="Times New Roman" w:cs="Times New Roman"/>
+          <w:sz w:val="28"/>
+          <w:szCs w:val="28"/>
+        </w:rPr>
+        <w:t>Phần chưa làm được:</w:t>
+      </w:r>
+    </w:p>
+    <w:p>
+      <w:pPr>
+        <w:pStyle w:val="ListParagraph"/>
+        <w:numPr>
+          <w:ilvl w:val="0"/>
+          <w:numId w:val="1"/>
+        </w:numPr>
+        <w:rPr>
+          <w:rFonts w:ascii="Times New Roman" w:hAnsi="Times New Roman" w:cs="Times New Roman"/>
+          <w:sz w:val="28"/>
+          <w:szCs w:val="28"/>
+        </w:rPr>
+      </w:pPr>
+      <w:r>
+        <w:rPr>
+          <w:rFonts w:ascii="Times New Roman" w:hAnsi="Times New Roman" w:cs="Times New Roman"/>
+          <w:sz w:val="28"/>
+          <w:szCs w:val="28"/>
+        </w:rPr>
+        <w:t>Giỏ hàng.</w:t>
+      </w:r>
+    </w:p>
+    <w:p>
+      <w:pPr>
+        <w:pStyle w:val="ListParagraph"/>
+        <w:numPr>
+          <w:ilvl w:val="0"/>
+          <w:numId w:val="1"/>
+        </w:numPr>
+      </w:pPr>
+      <w:r>
+        <w:rPr>
+          <w:rFonts w:ascii="Times New Roman" w:hAnsi="Times New Roman" w:cs="Times New Roman"/>
+          <w:sz w:val="28"/>
+          <w:szCs w:val="28"/>
+        </w:rPr>
+        <w:t>Chi tiết đơn hàng.</w:t>
       </w:r>
     </w:p>
     <w:sectPr>
